--- a/Fase 2/Evidencias Proyecto/Evidencias de documentación/Sprint Planing/Sprint Planing - Sprint 3.docx
+++ b/Fase 2/Evidencias Proyecto/Evidencias de documentación/Sprint Planing/Sprint Planing - Sprint 3.docx
@@ -30,9 +30,9 @@
           <w:tcPr>
             <w:tcW w:w="1864" w:type="dxa"/>
             <w:tcBorders>
-              <w:top w:val="single" w:color="auto" w:sz="8" w:space="0"/>
-              <w:left w:val="single" w:color="auto" w:sz="8" w:space="0"/>
-              <w:bottom w:val="dotted" w:color="auto" w:sz="2" w:space="0"/>
+              <w:top w:val="single" w:sz="8" w:space="0" w:color="auto"/>
+              <w:left w:val="single" w:sz="8" w:space="0" w:color="auto"/>
+              <w:bottom w:val="dotted" w:sz="2" w:space="0" w:color="auto"/>
             </w:tcBorders>
             <w:shd w:val="pct50" w:color="C0C0C0" w:fill="auto"/>
           </w:tcPr>
@@ -40,13 +40,13 @@
             <w:pPr>
               <w:ind w:right="142"/>
               <w:rPr>
-                <w:rFonts w:cs="Tahoma" w:asciiTheme="minorHAnsi" w:hAnsiTheme="minorHAnsi"/>
-                <w:b/>
-              </w:rPr>
-            </w:pPr>
-            <w:r>
-              <w:rPr>
-                <w:rFonts w:cs="Tahoma" w:asciiTheme="minorHAnsi" w:hAnsiTheme="minorHAnsi"/>
+                <w:rFonts w:asciiTheme="minorHAnsi" w:hAnsiTheme="minorHAnsi" w:cs="Tahoma"/>
+                <w:b/>
+              </w:rPr>
+            </w:pPr>
+            <w:r>
+              <w:rPr>
+                <w:rFonts w:asciiTheme="minorHAnsi" w:hAnsiTheme="minorHAnsi" w:cs="Tahoma"/>
                 <w:b/>
               </w:rPr>
               <w:t>Asunto:</w:t>
@@ -57,9 +57,9 @@
           <w:tcPr>
             <w:tcW w:w="257" w:type="dxa"/>
             <w:tcBorders>
-              <w:top w:val="single" w:color="auto" w:sz="8" w:space="0"/>
-              <w:bottom w:val="dotted" w:color="auto" w:sz="2" w:space="0"/>
-              <w:right w:val="single" w:color="auto" w:sz="8" w:space="0"/>
+              <w:top w:val="single" w:sz="8" w:space="0" w:color="auto"/>
+              <w:bottom w:val="dotted" w:sz="2" w:space="0" w:color="auto"/>
+              <w:right w:val="single" w:sz="8" w:space="0" w:color="auto"/>
             </w:tcBorders>
             <w:shd w:val="pct50" w:color="C0C0C0" w:fill="auto"/>
           </w:tcPr>
@@ -68,13 +68,13 @@
               <w:pStyle w:val="Encabezado"/>
               <w:ind w:right="142"/>
               <w:rPr>
-                <w:rFonts w:cs="Tahoma" w:asciiTheme="minorHAnsi" w:hAnsiTheme="minorHAnsi"/>
-                <w:b/>
-              </w:rPr>
-            </w:pPr>
-            <w:r>
-              <w:rPr>
-                <w:rFonts w:cs="Tahoma" w:asciiTheme="minorHAnsi" w:hAnsiTheme="minorHAnsi"/>
+                <w:rFonts w:asciiTheme="minorHAnsi" w:hAnsiTheme="minorHAnsi" w:cs="Tahoma"/>
+                <w:b/>
+              </w:rPr>
+            </w:pPr>
+            <w:r>
+              <w:rPr>
+                <w:rFonts w:asciiTheme="minorHAnsi" w:hAnsiTheme="minorHAnsi" w:cs="Tahoma"/>
                 <w:b/>
               </w:rPr>
               <w:t>:</w:t>
@@ -86,10 +86,10 @@
             <w:tcW w:w="6674" w:type="dxa"/>
             <w:gridSpan w:val="5"/>
             <w:tcBorders>
-              <w:top w:val="single" w:color="auto" w:sz="8" w:space="0"/>
-              <w:left w:val="single" w:color="auto" w:sz="8" w:space="0"/>
-              <w:bottom w:val="dotted" w:color="auto" w:sz="2" w:space="0"/>
-              <w:right w:val="single" w:color="auto" w:sz="8" w:space="0"/>
+              <w:top w:val="single" w:sz="8" w:space="0" w:color="auto"/>
+              <w:left w:val="single" w:sz="8" w:space="0" w:color="auto"/>
+              <w:bottom w:val="dotted" w:sz="2" w:space="0" w:color="auto"/>
+              <w:right w:val="single" w:sz="8" w:space="0" w:color="auto"/>
             </w:tcBorders>
           </w:tcPr>
           <w:p>
@@ -129,9 +129,9 @@
           <w:tcPr>
             <w:tcW w:w="1864" w:type="dxa"/>
             <w:tcBorders>
-              <w:top w:val="dotted" w:color="auto" w:sz="2" w:space="0"/>
-              <w:left w:val="single" w:color="auto" w:sz="8" w:space="0"/>
-              <w:bottom w:val="dotted" w:color="auto" w:sz="2" w:space="0"/>
+              <w:top w:val="dotted" w:sz="2" w:space="0" w:color="auto"/>
+              <w:left w:val="single" w:sz="8" w:space="0" w:color="auto"/>
+              <w:bottom w:val="dotted" w:sz="2" w:space="0" w:color="auto"/>
             </w:tcBorders>
             <w:shd w:val="pct50" w:color="C0C0C0" w:fill="auto"/>
           </w:tcPr>
@@ -139,13 +139,13 @@
             <w:pPr>
               <w:ind w:right="142"/>
               <w:rPr>
-                <w:rFonts w:cs="Tahoma" w:asciiTheme="minorHAnsi" w:hAnsiTheme="minorHAnsi"/>
-                <w:b/>
-              </w:rPr>
-            </w:pPr>
-            <w:r>
-              <w:rPr>
-                <w:rFonts w:cs="Tahoma" w:asciiTheme="minorHAnsi" w:hAnsiTheme="minorHAnsi"/>
+                <w:rFonts w:asciiTheme="minorHAnsi" w:hAnsiTheme="minorHAnsi" w:cs="Tahoma"/>
+                <w:b/>
+              </w:rPr>
+            </w:pPr>
+            <w:r>
+              <w:rPr>
+                <w:rFonts w:asciiTheme="minorHAnsi" w:hAnsiTheme="minorHAnsi" w:cs="Tahoma"/>
                 <w:b/>
               </w:rPr>
               <w:t>Fecha / Horas</w:t>
@@ -156,9 +156,9 @@
           <w:tcPr>
             <w:tcW w:w="257" w:type="dxa"/>
             <w:tcBorders>
-              <w:top w:val="dotted" w:color="auto" w:sz="2" w:space="0"/>
-              <w:bottom w:val="dotted" w:color="auto" w:sz="2" w:space="0"/>
-              <w:right w:val="single" w:color="auto" w:sz="8" w:space="0"/>
+              <w:top w:val="dotted" w:sz="2" w:space="0" w:color="auto"/>
+              <w:bottom w:val="dotted" w:sz="2" w:space="0" w:color="auto"/>
+              <w:right w:val="single" w:sz="8" w:space="0" w:color="auto"/>
             </w:tcBorders>
             <w:shd w:val="pct50" w:color="C0C0C0" w:fill="auto"/>
           </w:tcPr>
@@ -166,13 +166,13 @@
             <w:pPr>
               <w:ind w:right="142"/>
               <w:rPr>
-                <w:rFonts w:cs="Tahoma" w:asciiTheme="minorHAnsi" w:hAnsiTheme="minorHAnsi"/>
-                <w:b/>
-              </w:rPr>
-            </w:pPr>
-            <w:r>
-              <w:rPr>
-                <w:rFonts w:cs="Tahoma" w:asciiTheme="minorHAnsi" w:hAnsiTheme="minorHAnsi"/>
+                <w:rFonts w:asciiTheme="minorHAnsi" w:hAnsiTheme="minorHAnsi" w:cs="Tahoma"/>
+                <w:b/>
+              </w:rPr>
+            </w:pPr>
+            <w:r>
+              <w:rPr>
+                <w:rFonts w:asciiTheme="minorHAnsi" w:hAnsiTheme="minorHAnsi" w:cs="Tahoma"/>
                 <w:b/>
               </w:rPr>
               <w:t>:</w:t>
@@ -183,10 +183,10 @@
           <w:tcPr>
             <w:tcW w:w="1647" w:type="dxa"/>
             <w:tcBorders>
-              <w:top w:val="dotted" w:color="auto" w:sz="2" w:space="0"/>
-              <w:left w:val="single" w:color="auto" w:sz="8" w:space="0"/>
-              <w:bottom w:val="dotted" w:color="auto" w:sz="2" w:space="0"/>
-              <w:right w:val="single" w:color="auto" w:sz="8" w:space="0"/>
+              <w:top w:val="dotted" w:sz="2" w:space="0" w:color="auto"/>
+              <w:left w:val="single" w:sz="8" w:space="0" w:color="auto"/>
+              <w:bottom w:val="dotted" w:sz="2" w:space="0" w:color="auto"/>
+              <w:right w:val="single" w:sz="8" w:space="0" w:color="auto"/>
             </w:tcBorders>
           </w:tcPr>
           <w:p>
@@ -226,10 +226,10 @@
           <w:tcPr>
             <w:tcW w:w="926" w:type="dxa"/>
             <w:tcBorders>
-              <w:top w:val="single" w:color="auto" w:sz="8" w:space="0"/>
-              <w:left w:val="single" w:color="auto" w:sz="8" w:space="0"/>
-              <w:bottom w:val="dotted" w:color="auto" w:sz="2" w:space="0"/>
-              <w:right w:val="single" w:color="auto" w:sz="8" w:space="0"/>
+              <w:top w:val="single" w:sz="8" w:space="0" w:color="auto"/>
+              <w:left w:val="single" w:sz="8" w:space="0" w:color="auto"/>
+              <w:bottom w:val="dotted" w:sz="2" w:space="0" w:color="auto"/>
+              <w:right w:val="single" w:sz="8" w:space="0" w:color="auto"/>
             </w:tcBorders>
             <w:shd w:val="pct50" w:color="C0C0C0" w:fill="auto"/>
           </w:tcPr>
@@ -237,12 +237,12 @@
             <w:pPr>
               <w:ind w:right="142"/>
               <w:rPr>
-                <w:rFonts w:cs="Tahoma" w:asciiTheme="minorHAnsi" w:hAnsiTheme="minorHAnsi"/>
-              </w:rPr>
-            </w:pPr>
-            <w:r>
-              <w:rPr>
-                <w:rFonts w:cs="Tahoma" w:asciiTheme="minorHAnsi" w:hAnsiTheme="minorHAnsi"/>
+                <w:rFonts w:asciiTheme="minorHAnsi" w:hAnsiTheme="minorHAnsi" w:cs="Tahoma"/>
+              </w:rPr>
+            </w:pPr>
+            <w:r>
+              <w:rPr>
+                <w:rFonts w:asciiTheme="minorHAnsi" w:hAnsiTheme="minorHAnsi" w:cs="Tahoma"/>
                 <w:b/>
               </w:rPr>
               <w:t>Inicio</w:t>
@@ -253,10 +253,10 @@
           <w:tcPr>
             <w:tcW w:w="1392" w:type="dxa"/>
             <w:tcBorders>
-              <w:top w:val="dotted" w:color="auto" w:sz="2" w:space="0"/>
-              <w:left w:val="single" w:color="auto" w:sz="8" w:space="0"/>
-              <w:bottom w:val="dotted" w:color="auto" w:sz="2" w:space="0"/>
-              <w:right w:val="single" w:color="auto" w:sz="8" w:space="0"/>
+              <w:top w:val="dotted" w:sz="2" w:space="0" w:color="auto"/>
+              <w:left w:val="single" w:sz="8" w:space="0" w:color="auto"/>
+              <w:bottom w:val="dotted" w:sz="2" w:space="0" w:color="auto"/>
+              <w:right w:val="single" w:sz="8" w:space="0" w:color="auto"/>
             </w:tcBorders>
           </w:tcPr>
           <w:p>
@@ -278,10 +278,10 @@
           <w:tcPr>
             <w:tcW w:w="850" w:type="dxa"/>
             <w:tcBorders>
-              <w:top w:val="single" w:color="auto" w:sz="8" w:space="0"/>
-              <w:left w:val="single" w:color="auto" w:sz="8" w:space="0"/>
-              <w:bottom w:val="dotted" w:color="auto" w:sz="2" w:space="0"/>
-              <w:right w:val="single" w:color="auto" w:sz="8" w:space="0"/>
+              <w:top w:val="single" w:sz="8" w:space="0" w:color="auto"/>
+              <w:left w:val="single" w:sz="8" w:space="0" w:color="auto"/>
+              <w:bottom w:val="dotted" w:sz="2" w:space="0" w:color="auto"/>
+              <w:right w:val="single" w:sz="8" w:space="0" w:color="auto"/>
             </w:tcBorders>
             <w:shd w:val="pct50" w:color="C0C0C0" w:fill="auto"/>
           </w:tcPr>
@@ -289,12 +289,12 @@
             <w:pPr>
               <w:ind w:right="142"/>
               <w:rPr>
-                <w:rFonts w:cs="Tahoma" w:asciiTheme="minorHAnsi" w:hAnsiTheme="minorHAnsi"/>
-              </w:rPr>
-            </w:pPr>
-            <w:r>
-              <w:rPr>
-                <w:rFonts w:cs="Tahoma" w:asciiTheme="minorHAnsi" w:hAnsiTheme="minorHAnsi"/>
+                <w:rFonts w:asciiTheme="minorHAnsi" w:hAnsiTheme="minorHAnsi" w:cs="Tahoma"/>
+              </w:rPr>
+            </w:pPr>
+            <w:r>
+              <w:rPr>
+                <w:rFonts w:asciiTheme="minorHAnsi" w:hAnsiTheme="minorHAnsi" w:cs="Tahoma"/>
                 <w:b/>
               </w:rPr>
               <w:t>Final</w:t>
@@ -305,10 +305,10 @@
           <w:tcPr>
             <w:tcW w:w="1859" w:type="dxa"/>
             <w:tcBorders>
-              <w:top w:val="dotted" w:color="auto" w:sz="2" w:space="0"/>
-              <w:left w:val="single" w:color="auto" w:sz="8" w:space="0"/>
-              <w:bottom w:val="dotted" w:color="auto" w:sz="2" w:space="0"/>
-              <w:right w:val="single" w:color="auto" w:sz="8" w:space="0"/>
+              <w:top w:val="dotted" w:sz="2" w:space="0" w:color="auto"/>
+              <w:left w:val="single" w:sz="8" w:space="0" w:color="auto"/>
+              <w:bottom w:val="dotted" w:sz="2" w:space="0" w:color="auto"/>
+              <w:right w:val="single" w:sz="8" w:space="0" w:color="auto"/>
             </w:tcBorders>
           </w:tcPr>
           <w:p>
@@ -335,9 +335,9 @@
           <w:tcPr>
             <w:tcW w:w="1864" w:type="dxa"/>
             <w:tcBorders>
-              <w:top w:val="dotted" w:color="auto" w:sz="2" w:space="0"/>
-              <w:left w:val="single" w:color="auto" w:sz="8" w:space="0"/>
-              <w:bottom w:val="dotted" w:color="auto" w:sz="2" w:space="0"/>
+              <w:top w:val="dotted" w:sz="2" w:space="0" w:color="auto"/>
+              <w:left w:val="single" w:sz="8" w:space="0" w:color="auto"/>
+              <w:bottom w:val="dotted" w:sz="2" w:space="0" w:color="auto"/>
             </w:tcBorders>
             <w:shd w:val="pct50" w:color="C0C0C0" w:fill="auto"/>
           </w:tcPr>
@@ -345,13 +345,13 @@
             <w:pPr>
               <w:ind w:right="142"/>
               <w:rPr>
-                <w:rFonts w:cs="Tahoma" w:asciiTheme="minorHAnsi" w:hAnsiTheme="minorHAnsi"/>
-                <w:b/>
-              </w:rPr>
-            </w:pPr>
-            <w:r>
-              <w:rPr>
-                <w:rFonts w:cs="Tahoma" w:asciiTheme="minorHAnsi" w:hAnsiTheme="minorHAnsi"/>
+                <w:rFonts w:asciiTheme="minorHAnsi" w:hAnsiTheme="minorHAnsi" w:cs="Tahoma"/>
+                <w:b/>
+              </w:rPr>
+            </w:pPr>
+            <w:r>
+              <w:rPr>
+                <w:rFonts w:asciiTheme="minorHAnsi" w:hAnsiTheme="minorHAnsi" w:cs="Tahoma"/>
                 <w:b/>
               </w:rPr>
               <w:t>Próxima reunión</w:t>
@@ -362,9 +362,9 @@
           <w:tcPr>
             <w:tcW w:w="257" w:type="dxa"/>
             <w:tcBorders>
-              <w:top w:val="dotted" w:color="auto" w:sz="2" w:space="0"/>
-              <w:bottom w:val="dotted" w:color="auto" w:sz="2" w:space="0"/>
-              <w:right w:val="single" w:color="auto" w:sz="8" w:space="0"/>
+              <w:top w:val="dotted" w:sz="2" w:space="0" w:color="auto"/>
+              <w:bottom w:val="dotted" w:sz="2" w:space="0" w:color="auto"/>
+              <w:right w:val="single" w:sz="8" w:space="0" w:color="auto"/>
             </w:tcBorders>
             <w:shd w:val="pct50" w:color="C0C0C0" w:fill="auto"/>
           </w:tcPr>
@@ -372,13 +372,13 @@
             <w:pPr>
               <w:ind w:right="142"/>
               <w:rPr>
-                <w:rFonts w:cs="Tahoma" w:asciiTheme="minorHAnsi" w:hAnsiTheme="minorHAnsi"/>
-                <w:b/>
-              </w:rPr>
-            </w:pPr>
-            <w:r>
-              <w:rPr>
-                <w:rFonts w:cs="Tahoma" w:asciiTheme="minorHAnsi" w:hAnsiTheme="minorHAnsi"/>
+                <w:rFonts w:asciiTheme="minorHAnsi" w:hAnsiTheme="minorHAnsi" w:cs="Tahoma"/>
+                <w:b/>
+              </w:rPr>
+            </w:pPr>
+            <w:r>
+              <w:rPr>
+                <w:rFonts w:asciiTheme="minorHAnsi" w:hAnsiTheme="minorHAnsi" w:cs="Tahoma"/>
                 <w:b/>
               </w:rPr>
               <w:t>:</w:t>
@@ -389,10 +389,10 @@
           <w:tcPr>
             <w:tcW w:w="1647" w:type="dxa"/>
             <w:tcBorders>
-              <w:top w:val="dotted" w:color="auto" w:sz="2" w:space="0"/>
-              <w:left w:val="single" w:color="auto" w:sz="8" w:space="0"/>
-              <w:bottom w:val="dotted" w:color="auto" w:sz="2" w:space="0"/>
-              <w:right w:val="single" w:color="auto" w:sz="8" w:space="0"/>
+              <w:top w:val="dotted" w:sz="2" w:space="0" w:color="auto"/>
+              <w:left w:val="single" w:sz="8" w:space="0" w:color="auto"/>
+              <w:bottom w:val="dotted" w:sz="2" w:space="0" w:color="auto"/>
+              <w:right w:val="single" w:sz="8" w:space="0" w:color="auto"/>
             </w:tcBorders>
           </w:tcPr>
           <w:p>
@@ -432,10 +432,10 @@
           <w:tcPr>
             <w:tcW w:w="926" w:type="dxa"/>
             <w:tcBorders>
-              <w:top w:val="dotted" w:color="auto" w:sz="2" w:space="0"/>
-              <w:left w:val="single" w:color="auto" w:sz="8" w:space="0"/>
-              <w:bottom w:val="dotted" w:color="auto" w:sz="2" w:space="0"/>
-              <w:right w:val="single" w:color="auto" w:sz="8" w:space="0"/>
+              <w:top w:val="dotted" w:sz="2" w:space="0" w:color="auto"/>
+              <w:left w:val="single" w:sz="8" w:space="0" w:color="auto"/>
+              <w:bottom w:val="dotted" w:sz="2" w:space="0" w:color="auto"/>
+              <w:right w:val="single" w:sz="8" w:space="0" w:color="auto"/>
             </w:tcBorders>
             <w:shd w:val="pct50" w:color="C0C0C0" w:fill="auto"/>
           </w:tcPr>
@@ -443,12 +443,12 @@
             <w:pPr>
               <w:ind w:right="142"/>
               <w:rPr>
-                <w:rFonts w:cs="Tahoma" w:asciiTheme="minorHAnsi" w:hAnsiTheme="minorHAnsi"/>
-              </w:rPr>
-            </w:pPr>
-            <w:r>
-              <w:rPr>
-                <w:rFonts w:cs="Tahoma" w:asciiTheme="minorHAnsi" w:hAnsiTheme="minorHAnsi"/>
+                <w:rFonts w:asciiTheme="minorHAnsi" w:hAnsiTheme="minorHAnsi" w:cs="Tahoma"/>
+              </w:rPr>
+            </w:pPr>
+            <w:r>
+              <w:rPr>
+                <w:rFonts w:asciiTheme="minorHAnsi" w:hAnsiTheme="minorHAnsi" w:cs="Tahoma"/>
                 <w:b/>
               </w:rPr>
               <w:t>Inicio</w:t>
@@ -459,10 +459,10 @@
           <w:tcPr>
             <w:tcW w:w="1392" w:type="dxa"/>
             <w:tcBorders>
-              <w:top w:val="dotted" w:color="auto" w:sz="2" w:space="0"/>
-              <w:left w:val="single" w:color="auto" w:sz="8" w:space="0"/>
-              <w:bottom w:val="dotted" w:color="auto" w:sz="2" w:space="0"/>
-              <w:right w:val="single" w:color="auto" w:sz="8" w:space="0"/>
+              <w:top w:val="dotted" w:sz="2" w:space="0" w:color="auto"/>
+              <w:left w:val="single" w:sz="8" w:space="0" w:color="auto"/>
+              <w:bottom w:val="dotted" w:sz="2" w:space="0" w:color="auto"/>
+              <w:right w:val="single" w:sz="8" w:space="0" w:color="auto"/>
             </w:tcBorders>
           </w:tcPr>
           <w:p>
@@ -484,10 +484,10 @@
           <w:tcPr>
             <w:tcW w:w="850" w:type="dxa"/>
             <w:tcBorders>
-              <w:top w:val="dotted" w:color="auto" w:sz="2" w:space="0"/>
-              <w:left w:val="single" w:color="auto" w:sz="8" w:space="0"/>
-              <w:bottom w:val="dotted" w:color="auto" w:sz="2" w:space="0"/>
-              <w:right w:val="single" w:color="auto" w:sz="8" w:space="0"/>
+              <w:top w:val="dotted" w:sz="2" w:space="0" w:color="auto"/>
+              <w:left w:val="single" w:sz="8" w:space="0" w:color="auto"/>
+              <w:bottom w:val="dotted" w:sz="2" w:space="0" w:color="auto"/>
+              <w:right w:val="single" w:sz="8" w:space="0" w:color="auto"/>
             </w:tcBorders>
             <w:shd w:val="pct50" w:color="C0C0C0" w:fill="auto"/>
           </w:tcPr>
@@ -495,12 +495,12 @@
             <w:pPr>
               <w:ind w:right="142"/>
               <w:rPr>
-                <w:rFonts w:cs="Tahoma" w:asciiTheme="minorHAnsi" w:hAnsiTheme="minorHAnsi"/>
-              </w:rPr>
-            </w:pPr>
-            <w:r>
-              <w:rPr>
-                <w:rFonts w:cs="Tahoma" w:asciiTheme="minorHAnsi" w:hAnsiTheme="minorHAnsi"/>
+                <w:rFonts w:asciiTheme="minorHAnsi" w:hAnsiTheme="minorHAnsi" w:cs="Tahoma"/>
+              </w:rPr>
+            </w:pPr>
+            <w:r>
+              <w:rPr>
+                <w:rFonts w:asciiTheme="minorHAnsi" w:hAnsiTheme="minorHAnsi" w:cs="Tahoma"/>
                 <w:b/>
               </w:rPr>
               <w:t>Final</w:t>
@@ -511,10 +511,10 @@
           <w:tcPr>
             <w:tcW w:w="1859" w:type="dxa"/>
             <w:tcBorders>
-              <w:top w:val="dotted" w:color="auto" w:sz="2" w:space="0"/>
-              <w:left w:val="single" w:color="auto" w:sz="8" w:space="0"/>
-              <w:bottom w:val="dotted" w:color="auto" w:sz="2" w:space="0"/>
-              <w:right w:val="single" w:color="auto" w:sz="8" w:space="0"/>
+              <w:top w:val="dotted" w:sz="2" w:space="0" w:color="auto"/>
+              <w:left w:val="single" w:sz="8" w:space="0" w:color="auto"/>
+              <w:bottom w:val="dotted" w:sz="2" w:space="0" w:color="auto"/>
+              <w:right w:val="single" w:sz="8" w:space="0" w:color="auto"/>
             </w:tcBorders>
           </w:tcPr>
           <w:p>
@@ -549,9 +549,9 @@
           <w:tcPr>
             <w:tcW w:w="1864" w:type="dxa"/>
             <w:tcBorders>
-              <w:top w:val="dotted" w:color="auto" w:sz="2" w:space="0"/>
-              <w:left w:val="single" w:color="auto" w:sz="8" w:space="0"/>
-              <w:bottom w:val="dotted" w:color="auto" w:sz="2" w:space="0"/>
+              <w:top w:val="dotted" w:sz="2" w:space="0" w:color="auto"/>
+              <w:left w:val="single" w:sz="8" w:space="0" w:color="auto"/>
+              <w:bottom w:val="dotted" w:sz="2" w:space="0" w:color="auto"/>
             </w:tcBorders>
             <w:shd w:val="pct50" w:color="C0C0C0" w:fill="auto"/>
           </w:tcPr>
@@ -559,13 +559,13 @@
             <w:pPr>
               <w:ind w:right="142"/>
               <w:rPr>
-                <w:rFonts w:cs="Tahoma" w:asciiTheme="minorHAnsi" w:hAnsiTheme="minorHAnsi"/>
-                <w:b/>
-              </w:rPr>
-            </w:pPr>
-            <w:r>
-              <w:rPr>
-                <w:rFonts w:cs="Tahoma" w:asciiTheme="minorHAnsi" w:hAnsiTheme="minorHAnsi"/>
+                <w:rFonts w:asciiTheme="minorHAnsi" w:hAnsiTheme="minorHAnsi" w:cs="Tahoma"/>
+                <w:b/>
+              </w:rPr>
+            </w:pPr>
+            <w:r>
+              <w:rPr>
+                <w:rFonts w:asciiTheme="minorHAnsi" w:hAnsiTheme="minorHAnsi" w:cs="Tahoma"/>
                 <w:b/>
               </w:rPr>
               <w:t>Ubicación</w:t>
@@ -576,9 +576,9 @@
           <w:tcPr>
             <w:tcW w:w="257" w:type="dxa"/>
             <w:tcBorders>
-              <w:top w:val="dotted" w:color="auto" w:sz="2" w:space="0"/>
-              <w:bottom w:val="dotted" w:color="auto" w:sz="2" w:space="0"/>
-              <w:right w:val="single" w:color="auto" w:sz="8" w:space="0"/>
+              <w:top w:val="dotted" w:sz="2" w:space="0" w:color="auto"/>
+              <w:bottom w:val="dotted" w:sz="2" w:space="0" w:color="auto"/>
+              <w:right w:val="single" w:sz="8" w:space="0" w:color="auto"/>
             </w:tcBorders>
             <w:shd w:val="pct50" w:color="C0C0C0" w:fill="auto"/>
           </w:tcPr>
@@ -586,13 +586,13 @@
             <w:pPr>
               <w:ind w:right="142"/>
               <w:rPr>
-                <w:rFonts w:cs="Tahoma" w:asciiTheme="minorHAnsi" w:hAnsiTheme="minorHAnsi"/>
-                <w:b/>
-              </w:rPr>
-            </w:pPr>
-            <w:r>
-              <w:rPr>
-                <w:rFonts w:cs="Tahoma" w:asciiTheme="minorHAnsi" w:hAnsiTheme="minorHAnsi"/>
+                <w:rFonts w:asciiTheme="minorHAnsi" w:hAnsiTheme="minorHAnsi" w:cs="Tahoma"/>
+                <w:b/>
+              </w:rPr>
+            </w:pPr>
+            <w:r>
+              <w:rPr>
+                <w:rFonts w:asciiTheme="minorHAnsi" w:hAnsiTheme="minorHAnsi" w:cs="Tahoma"/>
                 <w:b/>
               </w:rPr>
               <w:t>:</w:t>
@@ -604,10 +604,10 @@
             <w:tcW w:w="6674" w:type="dxa"/>
             <w:gridSpan w:val="5"/>
             <w:tcBorders>
-              <w:top w:val="dotted" w:color="auto" w:sz="2" w:space="0"/>
-              <w:left w:val="single" w:color="auto" w:sz="8" w:space="0"/>
-              <w:bottom w:val="dotted" w:color="auto" w:sz="2" w:space="0"/>
-              <w:right w:val="single" w:color="auto" w:sz="8" w:space="0"/>
+              <w:top w:val="dotted" w:sz="2" w:space="0" w:color="auto"/>
+              <w:left w:val="single" w:sz="8" w:space="0" w:color="auto"/>
+              <w:bottom w:val="dotted" w:sz="2" w:space="0" w:color="auto"/>
+              <w:right w:val="single" w:sz="8" w:space="0" w:color="auto"/>
             </w:tcBorders>
           </w:tcPr>
           <w:p>
@@ -636,9 +636,9 @@
           <w:tcPr>
             <w:tcW w:w="1864" w:type="dxa"/>
             <w:tcBorders>
-              <w:top w:val="dotted" w:color="auto" w:sz="2" w:space="0"/>
-              <w:left w:val="single" w:color="auto" w:sz="8" w:space="0"/>
-              <w:bottom w:val="dotted" w:color="auto" w:sz="2" w:space="0"/>
+              <w:top w:val="dotted" w:sz="2" w:space="0" w:color="auto"/>
+              <w:left w:val="single" w:sz="8" w:space="0" w:color="auto"/>
+              <w:bottom w:val="dotted" w:sz="2" w:space="0" w:color="auto"/>
             </w:tcBorders>
             <w:shd w:val="pct50" w:color="C0C0C0" w:fill="auto"/>
           </w:tcPr>
@@ -646,13 +646,13 @@
             <w:pPr>
               <w:ind w:right="142"/>
               <w:rPr>
-                <w:rFonts w:cs="Tahoma" w:asciiTheme="minorHAnsi" w:hAnsiTheme="minorHAnsi"/>
-                <w:b/>
-              </w:rPr>
-            </w:pPr>
-            <w:r>
-              <w:rPr>
-                <w:rFonts w:cs="Tahoma" w:asciiTheme="minorHAnsi" w:hAnsiTheme="minorHAnsi"/>
+                <w:rFonts w:asciiTheme="minorHAnsi" w:hAnsiTheme="minorHAnsi" w:cs="Tahoma"/>
+                <w:b/>
+              </w:rPr>
+            </w:pPr>
+            <w:r>
+              <w:rPr>
+                <w:rFonts w:asciiTheme="minorHAnsi" w:hAnsiTheme="minorHAnsi" w:cs="Tahoma"/>
                 <w:b/>
               </w:rPr>
               <w:t>Autor</w:t>
@@ -663,9 +663,9 @@
           <w:tcPr>
             <w:tcW w:w="257" w:type="dxa"/>
             <w:tcBorders>
-              <w:top w:val="dotted" w:color="auto" w:sz="2" w:space="0"/>
-              <w:bottom w:val="dotted" w:color="auto" w:sz="2" w:space="0"/>
-              <w:right w:val="single" w:color="auto" w:sz="8" w:space="0"/>
+              <w:top w:val="dotted" w:sz="2" w:space="0" w:color="auto"/>
+              <w:bottom w:val="dotted" w:sz="2" w:space="0" w:color="auto"/>
+              <w:right w:val="single" w:sz="8" w:space="0" w:color="auto"/>
             </w:tcBorders>
             <w:shd w:val="pct50" w:color="C0C0C0" w:fill="auto"/>
           </w:tcPr>
@@ -673,13 +673,13 @@
             <w:pPr>
               <w:ind w:right="142"/>
               <w:rPr>
-                <w:rFonts w:cs="Tahoma" w:asciiTheme="minorHAnsi" w:hAnsiTheme="minorHAnsi"/>
-                <w:b/>
-              </w:rPr>
-            </w:pPr>
-            <w:r>
-              <w:rPr>
-                <w:rFonts w:cs="Tahoma" w:asciiTheme="minorHAnsi" w:hAnsiTheme="minorHAnsi"/>
+                <w:rFonts w:asciiTheme="minorHAnsi" w:hAnsiTheme="minorHAnsi" w:cs="Tahoma"/>
+                <w:b/>
+              </w:rPr>
+            </w:pPr>
+            <w:r>
+              <w:rPr>
+                <w:rFonts w:asciiTheme="minorHAnsi" w:hAnsiTheme="minorHAnsi" w:cs="Tahoma"/>
                 <w:b/>
               </w:rPr>
               <w:t>:</w:t>
@@ -691,10 +691,10 @@
             <w:tcW w:w="6674" w:type="dxa"/>
             <w:gridSpan w:val="5"/>
             <w:tcBorders>
-              <w:top w:val="dotted" w:color="auto" w:sz="2" w:space="0"/>
-              <w:left w:val="single" w:color="auto" w:sz="8" w:space="0"/>
-              <w:bottom w:val="dotted" w:color="auto" w:sz="2" w:space="0"/>
-              <w:right w:val="single" w:color="auto" w:sz="8" w:space="0"/>
+              <w:top w:val="dotted" w:sz="2" w:space="0" w:color="auto"/>
+              <w:left w:val="single" w:sz="8" w:space="0" w:color="auto"/>
+              <w:bottom w:val="dotted" w:sz="2" w:space="0" w:color="auto"/>
+              <w:right w:val="single" w:sz="8" w:space="0" w:color="auto"/>
             </w:tcBorders>
           </w:tcPr>
           <w:p>
@@ -723,9 +723,9 @@
           <w:tcPr>
             <w:tcW w:w="1864" w:type="dxa"/>
             <w:tcBorders>
-              <w:top w:val="dotted" w:color="auto" w:sz="2" w:space="0"/>
-              <w:left w:val="single" w:color="auto" w:sz="8" w:space="0"/>
-              <w:bottom w:val="single" w:color="auto" w:sz="8" w:space="0"/>
+              <w:top w:val="dotted" w:sz="2" w:space="0" w:color="auto"/>
+              <w:left w:val="single" w:sz="8" w:space="0" w:color="auto"/>
+              <w:bottom w:val="single" w:sz="8" w:space="0" w:color="auto"/>
             </w:tcBorders>
             <w:shd w:val="pct50" w:color="C0C0C0" w:fill="auto"/>
           </w:tcPr>
@@ -733,7 +733,7 @@
             <w:pPr>
               <w:ind w:right="142"/>
               <w:rPr>
-                <w:rFonts w:cs="Tahoma" w:asciiTheme="minorHAnsi" w:hAnsiTheme="minorHAnsi"/>
+                <w:rFonts w:asciiTheme="minorHAnsi" w:hAnsiTheme="minorHAnsi" w:cs="Tahoma"/>
                 <w:b/>
               </w:rPr>
             </w:pPr>
@@ -743,9 +743,9 @@
           <w:tcPr>
             <w:tcW w:w="257" w:type="dxa"/>
             <w:tcBorders>
-              <w:top w:val="dotted" w:color="auto" w:sz="2" w:space="0"/>
-              <w:bottom w:val="single" w:color="auto" w:sz="8" w:space="0"/>
-              <w:right w:val="single" w:color="auto" w:sz="8" w:space="0"/>
+              <w:top w:val="dotted" w:sz="2" w:space="0" w:color="auto"/>
+              <w:bottom w:val="single" w:sz="8" w:space="0" w:color="auto"/>
+              <w:right w:val="single" w:sz="8" w:space="0" w:color="auto"/>
             </w:tcBorders>
             <w:shd w:val="pct50" w:color="C0C0C0" w:fill="auto"/>
           </w:tcPr>
@@ -753,7 +753,7 @@
             <w:pPr>
               <w:ind w:right="142"/>
               <w:rPr>
-                <w:rFonts w:cs="Tahoma" w:asciiTheme="minorHAnsi" w:hAnsiTheme="minorHAnsi"/>
+                <w:rFonts w:asciiTheme="minorHAnsi" w:hAnsiTheme="minorHAnsi" w:cs="Tahoma"/>
                 <w:b/>
               </w:rPr>
             </w:pPr>
@@ -764,10 +764,10 @@
             <w:tcW w:w="6674" w:type="dxa"/>
             <w:gridSpan w:val="5"/>
             <w:tcBorders>
-              <w:top w:val="dotted" w:color="auto" w:sz="2" w:space="0"/>
-              <w:left w:val="single" w:color="auto" w:sz="8" w:space="0"/>
-              <w:bottom w:val="single" w:color="auto" w:sz="8" w:space="0"/>
-              <w:right w:val="single" w:color="auto" w:sz="8" w:space="0"/>
+              <w:top w:val="dotted" w:sz="2" w:space="0" w:color="auto"/>
+              <w:left w:val="single" w:sz="8" w:space="0" w:color="auto"/>
+              <w:bottom w:val="single" w:sz="8" w:space="0" w:color="auto"/>
+              <w:right w:val="single" w:sz="8" w:space="0" w:color="auto"/>
             </w:tcBorders>
           </w:tcPr>
           <w:p>
@@ -791,12 +791,12 @@
         <w:tblW w:w="0" w:type="auto"/>
         <w:tblInd w:w="-8" w:type="dxa"/>
         <w:tblBorders>
-          <w:top w:val="single" w:color="auto" w:sz="6" w:space="0"/>
-          <w:left w:val="single" w:color="auto" w:sz="6" w:space="0"/>
-          <w:bottom w:val="single" w:color="auto" w:sz="6" w:space="0"/>
-          <w:right w:val="single" w:color="auto" w:sz="6" w:space="0"/>
-          <w:insideH w:val="single" w:color="auto" w:sz="6" w:space="0"/>
-          <w:insideV w:val="single" w:color="auto" w:sz="6" w:space="0"/>
+          <w:top w:val="single" w:sz="6" w:space="0" w:color="auto"/>
+          <w:left w:val="single" w:sz="6" w:space="0" w:color="auto"/>
+          <w:bottom w:val="single" w:sz="6" w:space="0" w:color="auto"/>
+          <w:right w:val="single" w:sz="6" w:space="0" w:color="auto"/>
+          <w:insideH w:val="single" w:sz="6" w:space="0" w:color="auto"/>
+          <w:insideV w:val="single" w:sz="6" w:space="0" w:color="auto"/>
         </w:tblBorders>
         <w:tblLayout w:type="fixed"/>
         <w:tblCellMar>
@@ -1083,12 +1083,12 @@
         <w:tblOverlap w:val="never"/>
         <w:tblW w:w="8784" w:type="dxa"/>
         <w:tblBorders>
-          <w:top w:val="single" w:color="auto" w:sz="4" w:space="0"/>
-          <w:left w:val="single" w:color="auto" w:sz="4" w:space="0"/>
-          <w:bottom w:val="single" w:color="auto" w:sz="4" w:space="0"/>
-          <w:right w:val="single" w:color="auto" w:sz="4" w:space="0"/>
-          <w:insideH w:val="single" w:color="auto" w:sz="4" w:space="0"/>
-          <w:insideV w:val="single" w:color="auto" w:sz="4" w:space="0"/>
+          <w:top w:val="single" w:sz="4" w:space="0" w:color="auto"/>
+          <w:left w:val="single" w:sz="4" w:space="0" w:color="auto"/>
+          <w:bottom w:val="single" w:sz="4" w:space="0" w:color="auto"/>
+          <w:right w:val="single" w:sz="4" w:space="0" w:color="auto"/>
+          <w:insideH w:val="single" w:sz="4" w:space="0" w:color="auto"/>
+          <w:insideV w:val="single" w:sz="4" w:space="0" w:color="auto"/>
         </w:tblBorders>
         <w:tblLayout w:type="fixed"/>
         <w:tblCellMar>
@@ -1111,13 +1111,12 @@
           <w:tcPr>
             <w:tcW w:w="2623" w:type="dxa"/>
             <w:tcBorders>
-              <w:top w:val="single" w:color="auto" w:sz="4" w:space="0"/>
-              <w:left w:val="single" w:color="auto" w:sz="4" w:space="0"/>
-              <w:bottom w:val="single" w:color="auto" w:sz="4" w:space="0"/>
-              <w:right w:val="single" w:color="auto" w:sz="4" w:space="0"/>
+              <w:top w:val="single" w:sz="4" w:space="0" w:color="auto"/>
+              <w:left w:val="single" w:sz="4" w:space="0" w:color="auto"/>
+              <w:bottom w:val="single" w:sz="4" w:space="0" w:color="auto"/>
+              <w:right w:val="single" w:sz="4" w:space="0" w:color="auto"/>
             </w:tcBorders>
             <w:shd w:val="clear" w:color="auto" w:fill="auto"/>
-            <w:tcMar/>
           </w:tcPr>
           <w:p>
             <w:pPr>
@@ -1144,13 +1143,12 @@
           <w:tcPr>
             <w:tcW w:w="850" w:type="dxa"/>
             <w:tcBorders>
-              <w:top w:val="single" w:color="auto" w:sz="4" w:space="0"/>
-              <w:left w:val="single" w:color="auto" w:sz="4" w:space="0"/>
-              <w:bottom w:val="single" w:color="auto" w:sz="4" w:space="0"/>
-              <w:right w:val="single" w:color="auto" w:sz="4" w:space="0"/>
+              <w:top w:val="single" w:sz="4" w:space="0" w:color="auto"/>
+              <w:left w:val="single" w:sz="4" w:space="0" w:color="auto"/>
+              <w:bottom w:val="single" w:sz="4" w:space="0" w:color="auto"/>
+              <w:right w:val="single" w:sz="4" w:space="0" w:color="auto"/>
             </w:tcBorders>
             <w:shd w:val="clear" w:color="auto" w:fill="auto"/>
-            <w:tcMar/>
           </w:tcPr>
           <w:p>
             <w:pPr>
@@ -1177,13 +1175,12 @@
           <w:tcPr>
             <w:tcW w:w="1985" w:type="dxa"/>
             <w:tcBorders>
-              <w:top w:val="single" w:color="auto" w:sz="4" w:space="0"/>
-              <w:left w:val="single" w:color="auto" w:sz="4" w:space="0"/>
-              <w:bottom w:val="single" w:color="auto" w:sz="4" w:space="0"/>
-              <w:right w:val="single" w:color="auto" w:sz="4" w:space="0"/>
+              <w:top w:val="single" w:sz="4" w:space="0" w:color="auto"/>
+              <w:left w:val="single" w:sz="4" w:space="0" w:color="auto"/>
+              <w:bottom w:val="single" w:sz="4" w:space="0" w:color="auto"/>
+              <w:right w:val="single" w:sz="4" w:space="0" w:color="auto"/>
             </w:tcBorders>
             <w:shd w:val="clear" w:color="auto" w:fill="auto"/>
-            <w:tcMar/>
           </w:tcPr>
           <w:p>
             <w:pPr>
@@ -1211,13 +1208,12 @@
           <w:tcPr>
             <w:tcW w:w="3326" w:type="dxa"/>
             <w:tcBorders>
-              <w:top w:val="single" w:color="auto" w:sz="4" w:space="0"/>
-              <w:left w:val="single" w:color="auto" w:sz="4" w:space="0"/>
-              <w:bottom w:val="single" w:color="auto" w:sz="4" w:space="0"/>
-              <w:right w:val="single" w:color="auto" w:sz="4" w:space="0"/>
+              <w:top w:val="single" w:sz="4" w:space="0" w:color="auto"/>
+              <w:left w:val="single" w:sz="4" w:space="0" w:color="auto"/>
+              <w:bottom w:val="single" w:sz="4" w:space="0" w:color="auto"/>
+              <w:right w:val="single" w:sz="4" w:space="0" w:color="auto"/>
             </w:tcBorders>
             <w:shd w:val="clear" w:color="auto" w:fill="auto"/>
-            <w:tcMar/>
           </w:tcPr>
           <w:p>
             <w:pPr>
@@ -1250,12 +1246,11 @@
           <w:tcPr>
             <w:tcW w:w="2623" w:type="dxa"/>
             <w:tcBorders>
-              <w:top w:val="single" w:color="auto" w:sz="4" w:space="0"/>
-              <w:left w:val="single" w:color="auto" w:sz="4" w:space="0"/>
-              <w:bottom w:val="single" w:color="auto" w:sz="4" w:space="0"/>
-              <w:right w:val="single" w:color="auto" w:sz="4" w:space="0"/>
-            </w:tcBorders>
-            <w:tcMar/>
+              <w:top w:val="single" w:sz="4" w:space="0" w:color="auto"/>
+              <w:left w:val="single" w:sz="4" w:space="0" w:color="auto"/>
+              <w:bottom w:val="single" w:sz="4" w:space="0" w:color="auto"/>
+              <w:right w:val="single" w:sz="4" w:space="0" w:color="auto"/>
+            </w:tcBorders>
             <w:vAlign w:val="center"/>
           </w:tcPr>
           <w:p>
@@ -1278,12 +1273,11 @@
           <w:tcPr>
             <w:tcW w:w="850" w:type="dxa"/>
             <w:tcBorders>
-              <w:top w:val="single" w:color="auto" w:sz="4" w:space="0"/>
-              <w:left w:val="single" w:color="auto" w:sz="4" w:space="0"/>
-              <w:bottom w:val="single" w:color="auto" w:sz="4" w:space="0"/>
-              <w:right w:val="single" w:color="auto" w:sz="4" w:space="0"/>
-            </w:tcBorders>
-            <w:tcMar/>
+              <w:top w:val="single" w:sz="4" w:space="0" w:color="auto"/>
+              <w:left w:val="single" w:sz="4" w:space="0" w:color="auto"/>
+              <w:bottom w:val="single" w:sz="4" w:space="0" w:color="auto"/>
+              <w:right w:val="single" w:sz="4" w:space="0" w:color="auto"/>
+            </w:tcBorders>
             <w:vAlign w:val="center"/>
           </w:tcPr>
           <w:p>
@@ -1313,27 +1307,21 @@
           <w:tcPr>
             <w:tcW w:w="1985" w:type="dxa"/>
             <w:tcBorders>
-              <w:top w:val="single" w:color="auto" w:sz="4" w:space="0"/>
-              <w:left w:val="single" w:color="auto" w:sz="4" w:space="0"/>
-              <w:bottom w:val="single" w:color="auto" w:sz="4" w:space="0"/>
-              <w:right w:val="single" w:color="auto" w:sz="4" w:space="0"/>
-            </w:tcBorders>
-            <w:tcMar/>
+              <w:top w:val="single" w:sz="4" w:space="0" w:color="auto"/>
+              <w:left w:val="single" w:sz="4" w:space="0" w:color="auto"/>
+              <w:bottom w:val="single" w:sz="4" w:space="0" w:color="auto"/>
+              <w:right w:val="single" w:sz="4" w:space="0" w:color="auto"/>
+            </w:tcBorders>
             <w:vAlign w:val="center"/>
           </w:tcPr>
           <w:p>
             <w:pPr>
-              <w:pStyle w:val="Normal"/>
-              <w:suppressLineNumbers w:val="0"/>
-              <w:bidi w:val="0"/>
-              <w:spacing w:before="0" w:beforeAutospacing="off" w:after="0" w:afterAutospacing="off" w:line="240" w:lineRule="auto"/>
-              <w:ind w:left="0" w:right="0" w:firstLine="1"/>
               <w:jc w:val="center"/>
             </w:pPr>
             <w:r>
               <w:rPr>
                 <w:rFonts w:ascii="Tahoma" w:hAnsi="Tahoma" w:cs="Tahoma"/>
-                <w:color w:val="000000" w:themeColor="text1" w:themeTint="FF" w:themeShade="FF"/>
+                <w:color w:val="000000" w:themeColor="text1"/>
                 <w:sz w:val="18"/>
                 <w:szCs w:val="18"/>
                 <w:lang w:val="fr-FR"/>
@@ -1346,12 +1334,11 @@
           <w:tcPr>
             <w:tcW w:w="3326" w:type="dxa"/>
             <w:tcBorders>
-              <w:top w:val="single" w:color="auto" w:sz="4" w:space="0"/>
-              <w:left w:val="single" w:color="auto" w:sz="4" w:space="0"/>
-              <w:bottom w:val="single" w:color="auto" w:sz="4" w:space="0"/>
-              <w:right w:val="single" w:color="auto" w:sz="4" w:space="0"/>
-            </w:tcBorders>
-            <w:tcMar/>
+              <w:top w:val="single" w:sz="4" w:space="0" w:color="auto"/>
+              <w:left w:val="single" w:sz="4" w:space="0" w:color="auto"/>
+              <w:bottom w:val="single" w:sz="4" w:space="0" w:color="auto"/>
+              <w:right w:val="single" w:sz="4" w:space="0" w:color="auto"/>
+            </w:tcBorders>
           </w:tcPr>
           <w:p>
             <w:pPr>
@@ -1368,7 +1355,7 @@
             </w:pPr>
             <w:r>
               <w:rPr>
-                <w:rFonts w:ascii="Wingdings 2" w:hAnsi="Wingdings 2" w:eastAsia="Wingdings 2" w:cs="Wingdings 2"/>
+                <w:rFonts w:ascii="Wingdings 2" w:eastAsia="Wingdings 2" w:hAnsi="Wingdings 2" w:cs="Wingdings 2"/>
                 <w:b/>
                 <w:color w:val="00B050"/>
               </w:rPr>
@@ -1385,12 +1372,11 @@
           <w:tcPr>
             <w:tcW w:w="2623" w:type="dxa"/>
             <w:tcBorders>
-              <w:top w:val="single" w:color="auto" w:sz="4" w:space="0"/>
-              <w:left w:val="single" w:color="auto" w:sz="4" w:space="0"/>
-              <w:bottom w:val="single" w:color="auto" w:sz="4" w:space="0"/>
-              <w:right w:val="single" w:color="auto" w:sz="4" w:space="0"/>
-            </w:tcBorders>
-            <w:tcMar/>
+              <w:top w:val="single" w:sz="4" w:space="0" w:color="auto"/>
+              <w:left w:val="single" w:sz="4" w:space="0" w:color="auto"/>
+              <w:bottom w:val="single" w:sz="4" w:space="0" w:color="auto"/>
+              <w:right w:val="single" w:sz="4" w:space="0" w:color="auto"/>
+            </w:tcBorders>
             <w:vAlign w:val="center"/>
           </w:tcPr>
           <w:p>
@@ -1413,12 +1399,11 @@
           <w:tcPr>
             <w:tcW w:w="850" w:type="dxa"/>
             <w:tcBorders>
-              <w:top w:val="single" w:color="auto" w:sz="4" w:space="0"/>
-              <w:left w:val="single" w:color="auto" w:sz="4" w:space="0"/>
-              <w:bottom w:val="single" w:color="auto" w:sz="4" w:space="0"/>
-              <w:right w:val="single" w:color="auto" w:sz="4" w:space="0"/>
-            </w:tcBorders>
-            <w:tcMar/>
+              <w:top w:val="single" w:sz="4" w:space="0" w:color="auto"/>
+              <w:left w:val="single" w:sz="4" w:space="0" w:color="auto"/>
+              <w:bottom w:val="single" w:sz="4" w:space="0" w:color="auto"/>
+              <w:right w:val="single" w:sz="4" w:space="0" w:color="auto"/>
+            </w:tcBorders>
             <w:vAlign w:val="center"/>
           </w:tcPr>
           <w:p>
@@ -1448,12 +1433,11 @@
           <w:tcPr>
             <w:tcW w:w="1985" w:type="dxa"/>
             <w:tcBorders>
-              <w:top w:val="single" w:color="auto" w:sz="4" w:space="0"/>
-              <w:left w:val="single" w:color="auto" w:sz="4" w:space="0"/>
-              <w:bottom w:val="single" w:color="auto" w:sz="4" w:space="0"/>
-              <w:right w:val="single" w:color="auto" w:sz="4" w:space="0"/>
-            </w:tcBorders>
-            <w:tcMar/>
+              <w:top w:val="single" w:sz="4" w:space="0" w:color="auto"/>
+              <w:left w:val="single" w:sz="4" w:space="0" w:color="auto"/>
+              <w:bottom w:val="single" w:sz="4" w:space="0" w:color="auto"/>
+              <w:right w:val="single" w:sz="4" w:space="0" w:color="auto"/>
+            </w:tcBorders>
             <w:vAlign w:val="center"/>
           </w:tcPr>
           <w:p>
@@ -1470,22 +1454,12 @@
             <w:r>
               <w:rPr>
                 <w:rFonts w:ascii="Tahoma" w:hAnsi="Tahoma" w:cs="Tahoma"/>
-                <w:color w:val="000000" w:themeColor="text1" w:themeTint="FF" w:themeShade="FF"/>
+                <w:color w:val="000000" w:themeColor="text1"/>
                 <w:sz w:val="18"/>
                 <w:szCs w:val="18"/>
                 <w:lang w:val="fr-FR"/>
               </w:rPr>
-              <w:t>Gerente</w:t>
-            </w:r>
-            <w:r>
-              <w:rPr>
-                <w:rFonts w:ascii="Tahoma" w:hAnsi="Tahoma" w:cs="Tahoma"/>
-                <w:color w:val="000000" w:themeColor="text1" w:themeTint="FF" w:themeShade="FF"/>
-                <w:sz w:val="18"/>
-                <w:szCs w:val="18"/>
-                <w:lang w:val="fr-FR"/>
-              </w:rPr>
-              <w:t xml:space="preserve"> y PO</w:t>
+              <w:t>Gerente y PO</w:t>
             </w:r>
           </w:p>
         </w:tc>
@@ -1493,12 +1467,11 @@
           <w:tcPr>
             <w:tcW w:w="3326" w:type="dxa"/>
             <w:tcBorders>
-              <w:top w:val="single" w:color="auto" w:sz="4" w:space="0"/>
-              <w:left w:val="single" w:color="auto" w:sz="4" w:space="0"/>
-              <w:bottom w:val="single" w:color="auto" w:sz="4" w:space="0"/>
-              <w:right w:val="single" w:color="auto" w:sz="4" w:space="0"/>
-            </w:tcBorders>
-            <w:tcMar/>
+              <w:top w:val="single" w:sz="4" w:space="0" w:color="auto"/>
+              <w:left w:val="single" w:sz="4" w:space="0" w:color="auto"/>
+              <w:bottom w:val="single" w:sz="4" w:space="0" w:color="auto"/>
+              <w:right w:val="single" w:sz="4" w:space="0" w:color="auto"/>
+            </w:tcBorders>
           </w:tcPr>
           <w:p>
             <w:pPr>
@@ -1515,7 +1488,7 @@
             </w:pPr>
             <w:r>
               <w:rPr>
-                <w:rFonts w:ascii="Wingdings 2" w:hAnsi="Wingdings 2" w:eastAsia="Wingdings 2" w:cs="Wingdings 2"/>
+                <w:rFonts w:ascii="Wingdings 2" w:eastAsia="Wingdings 2" w:hAnsi="Wingdings 2" w:cs="Wingdings 2"/>
                 <w:b/>
                 <w:color w:val="00B050"/>
               </w:rPr>
@@ -1532,12 +1505,11 @@
           <w:tcPr>
             <w:tcW w:w="2623" w:type="dxa"/>
             <w:tcBorders>
-              <w:top w:val="single" w:color="auto" w:sz="4" w:space="0"/>
-              <w:left w:val="single" w:color="auto" w:sz="4" w:space="0"/>
-              <w:bottom w:val="single" w:color="auto" w:sz="4" w:space="0"/>
-              <w:right w:val="single" w:color="auto" w:sz="4" w:space="0"/>
-            </w:tcBorders>
-            <w:tcMar/>
+              <w:top w:val="single" w:sz="4" w:space="0" w:color="auto"/>
+              <w:left w:val="single" w:sz="4" w:space="0" w:color="auto"/>
+              <w:bottom w:val="single" w:sz="4" w:space="0" w:color="auto"/>
+              <w:right w:val="single" w:sz="4" w:space="0" w:color="auto"/>
+            </w:tcBorders>
             <w:vAlign w:val="center"/>
           </w:tcPr>
           <w:p>
@@ -1560,12 +1532,11 @@
           <w:tcPr>
             <w:tcW w:w="850" w:type="dxa"/>
             <w:tcBorders>
-              <w:top w:val="single" w:color="auto" w:sz="4" w:space="0"/>
-              <w:left w:val="single" w:color="auto" w:sz="4" w:space="0"/>
-              <w:bottom w:val="single" w:color="auto" w:sz="4" w:space="0"/>
-              <w:right w:val="single" w:color="auto" w:sz="4" w:space="0"/>
-            </w:tcBorders>
-            <w:tcMar/>
+              <w:top w:val="single" w:sz="4" w:space="0" w:color="auto"/>
+              <w:left w:val="single" w:sz="4" w:space="0" w:color="auto"/>
+              <w:bottom w:val="single" w:sz="4" w:space="0" w:color="auto"/>
+              <w:right w:val="single" w:sz="4" w:space="0" w:color="auto"/>
+            </w:tcBorders>
             <w:vAlign w:val="center"/>
           </w:tcPr>
           <w:p>
@@ -1595,12 +1566,11 @@
           <w:tcPr>
             <w:tcW w:w="1985" w:type="dxa"/>
             <w:tcBorders>
-              <w:top w:val="single" w:color="auto" w:sz="4" w:space="0"/>
-              <w:left w:val="single" w:color="auto" w:sz="4" w:space="0"/>
-              <w:bottom w:val="single" w:color="auto" w:sz="4" w:space="0"/>
-              <w:right w:val="single" w:color="auto" w:sz="4" w:space="0"/>
-            </w:tcBorders>
-            <w:tcMar/>
+              <w:top w:val="single" w:sz="4" w:space="0" w:color="auto"/>
+              <w:left w:val="single" w:sz="4" w:space="0" w:color="auto"/>
+              <w:bottom w:val="single" w:sz="4" w:space="0" w:color="auto"/>
+              <w:right w:val="single" w:sz="4" w:space="0" w:color="auto"/>
+            </w:tcBorders>
             <w:vAlign w:val="center"/>
           </w:tcPr>
           <w:p>
@@ -1630,12 +1600,11 @@
           <w:tcPr>
             <w:tcW w:w="3326" w:type="dxa"/>
             <w:tcBorders>
-              <w:top w:val="single" w:color="auto" w:sz="4" w:space="0"/>
-              <w:left w:val="single" w:color="auto" w:sz="4" w:space="0"/>
-              <w:bottom w:val="single" w:color="auto" w:sz="4" w:space="0"/>
-              <w:right w:val="single" w:color="auto" w:sz="4" w:space="0"/>
-            </w:tcBorders>
-            <w:tcMar/>
+              <w:top w:val="single" w:sz="4" w:space="0" w:color="auto"/>
+              <w:left w:val="single" w:sz="4" w:space="0" w:color="auto"/>
+              <w:bottom w:val="single" w:sz="4" w:space="0" w:color="auto"/>
+              <w:right w:val="single" w:sz="4" w:space="0" w:color="auto"/>
+            </w:tcBorders>
           </w:tcPr>
           <w:p>
             <w:pPr>
@@ -1652,7 +1621,7 @@
             </w:pPr>
             <w:r>
               <w:rPr>
-                <w:rFonts w:ascii="Wingdings 2" w:hAnsi="Wingdings 2" w:eastAsia="Wingdings 2" w:cs="Wingdings 2"/>
+                <w:rFonts w:ascii="Wingdings 2" w:eastAsia="Wingdings 2" w:hAnsi="Wingdings 2" w:cs="Wingdings 2"/>
                 <w:b/>
                 <w:color w:val="00B050"/>
               </w:rPr>
@@ -1670,7 +1639,7 @@
       </w:pPr>
       <w:r>
         <w:rPr>
-          <w:rFonts w:ascii="Wingdings 2" w:hAnsi="Wingdings 2" w:eastAsia="Wingdings 2" w:cs="Wingdings 2"/>
+          <w:rFonts w:ascii="Wingdings 2" w:eastAsia="Wingdings 2" w:hAnsi="Wingdings 2" w:cs="Wingdings 2"/>
           <w:b/>
           <w:color w:val="00B050"/>
         </w:rPr>
@@ -1728,10 +1697,10 @@
       <w:tblPr>
         <w:tblW w:w="9427" w:type="dxa"/>
         <w:tblBorders>
-          <w:top w:val="single" w:color="auto" w:sz="6" w:space="0"/>
-          <w:left w:val="single" w:color="auto" w:sz="6" w:space="0"/>
-          <w:bottom w:val="single" w:color="auto" w:sz="6" w:space="0"/>
-          <w:right w:val="single" w:color="auto" w:sz="6" w:space="0"/>
+          <w:top w:val="single" w:sz="6" w:space="0" w:color="auto"/>
+          <w:left w:val="single" w:sz="6" w:space="0" w:color="auto"/>
+          <w:bottom w:val="single" w:sz="6" w:space="0" w:color="auto"/>
+          <w:right w:val="single" w:sz="6" w:space="0" w:color="auto"/>
         </w:tblBorders>
         <w:tblLayout w:type="fixed"/>
         <w:tblCellMar>
@@ -1751,10 +1720,10 @@
           <w:tcPr>
             <w:tcW w:w="9427" w:type="dxa"/>
             <w:tcBorders>
-              <w:top w:val="single" w:color="auto" w:sz="8" w:space="0"/>
-              <w:left w:val="single" w:color="auto" w:sz="8" w:space="0"/>
-              <w:bottom w:val="single" w:color="auto" w:sz="8" w:space="0"/>
-              <w:right w:val="single" w:color="auto" w:sz="8" w:space="0"/>
+              <w:top w:val="single" w:sz="8" w:space="0" w:color="auto"/>
+              <w:left w:val="single" w:sz="8" w:space="0" w:color="auto"/>
+              <w:bottom w:val="single" w:sz="8" w:space="0" w:color="auto"/>
+              <w:right w:val="single" w:sz="8" w:space="0" w:color="auto"/>
             </w:tcBorders>
             <w:shd w:val="pct50" w:color="C0C0C0" w:fill="auto"/>
           </w:tcPr>
@@ -1792,11 +1761,11 @@
       <w:tblPr>
         <w:tblW w:w="9427" w:type="dxa"/>
         <w:tblBorders>
-          <w:top w:val="single" w:color="auto" w:sz="8" w:space="0"/>
-          <w:left w:val="single" w:color="auto" w:sz="8" w:space="0"/>
-          <w:bottom w:val="single" w:color="auto" w:sz="8" w:space="0"/>
-          <w:right w:val="single" w:color="auto" w:sz="8" w:space="0"/>
-          <w:insideH w:val="single" w:color="auto" w:sz="8" w:space="0"/>
+          <w:top w:val="single" w:sz="8" w:space="0" w:color="auto"/>
+          <w:left w:val="single" w:sz="8" w:space="0" w:color="auto"/>
+          <w:bottom w:val="single" w:sz="8" w:space="0" w:color="auto"/>
+          <w:right w:val="single" w:sz="8" w:space="0" w:color="auto"/>
+          <w:insideH w:val="single" w:sz="8" w:space="0" w:color="auto"/>
         </w:tblBorders>
         <w:tblLayout w:type="fixed"/>
         <w:tblCellMar>
@@ -1818,10 +1787,9 @@
             <w:tcW w:w="8435" w:type="dxa"/>
             <w:tcBorders>
               <w:bottom w:val="nil"/>
-              <w:right w:val="dotted" w:color="auto" w:sz="4" w:space="0"/>
+              <w:right w:val="dotted" w:sz="4" w:space="0" w:color="auto"/>
             </w:tcBorders>
             <w:shd w:val="clear" w:color="auto" w:fill="auto"/>
-            <w:tcMar/>
           </w:tcPr>
           <w:p>
             <w:pPr>
@@ -1854,11 +1822,10 @@
           <w:tcPr>
             <w:tcW w:w="992" w:type="dxa"/>
             <w:tcBorders>
-              <w:left w:val="dotted" w:color="auto" w:sz="4" w:space="0"/>
-              <w:bottom w:val="single" w:color="auto" w:sz="8" w:space="0"/>
+              <w:left w:val="dotted" w:sz="4" w:space="0" w:color="auto"/>
+              <w:bottom w:val="single" w:sz="8" w:space="0" w:color="auto"/>
             </w:tcBorders>
             <w:shd w:val="clear" w:color="auto" w:fill="auto"/>
-            <w:tcMar/>
           </w:tcPr>
           <w:p>
             <w:pPr>
@@ -1887,9 +1854,8 @@
           <w:tcPr>
             <w:tcW w:w="8435" w:type="dxa"/>
             <w:tcBorders>
-              <w:right w:val="dotted" w:color="auto" w:sz="4" w:space="0"/>
-            </w:tcBorders>
-            <w:tcMar/>
+              <w:right w:val="dotted" w:sz="4" w:space="0" w:color="auto"/>
+            </w:tcBorders>
           </w:tcPr>
           <w:tbl>
             <w:tblPr>
@@ -1987,9 +1953,8 @@
           <w:tcPr>
             <w:tcW w:w="992" w:type="dxa"/>
             <w:tcBorders>
-              <w:left w:val="dotted" w:color="auto" w:sz="4" w:space="0"/>
-            </w:tcBorders>
-            <w:tcMar/>
+              <w:left w:val="dotted" w:sz="4" w:space="0" w:color="auto"/>
+            </w:tcBorders>
           </w:tcPr>
           <w:p>
             <w:pPr>
@@ -2014,7 +1979,7 @@
             </w:r>
             <w:r>
               <w:rPr>
-                <w:rFonts w:ascii="Wingdings 2" w:hAnsi="Wingdings 2" w:eastAsia="Wingdings 2" w:cs="Wingdings 2"/>
+                <w:rFonts w:ascii="Wingdings 2" w:eastAsia="Wingdings 2" w:hAnsi="Wingdings 2" w:cs="Wingdings 2"/>
                 <w:b/>
                 <w:color w:val="00B050"/>
               </w:rPr>
@@ -2031,9 +1996,8 @@
           <w:tcPr>
             <w:tcW w:w="8435" w:type="dxa"/>
             <w:tcBorders>
-              <w:right w:val="dotted" w:color="auto" w:sz="4" w:space="0"/>
-            </w:tcBorders>
-            <w:tcMar/>
+              <w:right w:val="dotted" w:sz="4" w:space="0" w:color="auto"/>
+            </w:tcBorders>
           </w:tcPr>
           <w:tbl>
             <w:tblPr>
@@ -2110,9 +2074,8 @@
           <w:tcPr>
             <w:tcW w:w="992" w:type="dxa"/>
             <w:tcBorders>
-              <w:left w:val="dotted" w:color="auto" w:sz="4" w:space="0"/>
-            </w:tcBorders>
-            <w:tcMar/>
+              <w:left w:val="dotted" w:sz="4" w:space="0" w:color="auto"/>
+            </w:tcBorders>
           </w:tcPr>
           <w:p>
             <w:pPr>
@@ -2137,7 +2100,7 @@
             </w:r>
             <w:r>
               <w:rPr>
-                <w:rFonts w:ascii="Wingdings 2" w:hAnsi="Wingdings 2" w:eastAsia="Wingdings 2" w:cs="Wingdings 2"/>
+                <w:rFonts w:ascii="Wingdings 2" w:eastAsia="Wingdings 2" w:hAnsi="Wingdings 2" w:cs="Wingdings 2"/>
                 <w:b/>
                 <w:color w:val="00B050"/>
               </w:rPr>
@@ -2154,9 +2117,8 @@
           <w:tcPr>
             <w:tcW w:w="8435" w:type="dxa"/>
             <w:tcBorders>
-              <w:right w:val="dotted" w:color="auto" w:sz="4" w:space="0"/>
-            </w:tcBorders>
-            <w:tcMar/>
+              <w:right w:val="dotted" w:sz="4" w:space="0" w:color="auto"/>
+            </w:tcBorders>
           </w:tcPr>
           <w:p>
             <w:pPr>
@@ -2177,9 +2139,8 @@
           <w:tcPr>
             <w:tcW w:w="992" w:type="dxa"/>
             <w:tcBorders>
-              <w:left w:val="dotted" w:color="auto" w:sz="4" w:space="0"/>
-            </w:tcBorders>
-            <w:tcMar/>
+              <w:left w:val="dotted" w:sz="4" w:space="0" w:color="auto"/>
+            </w:tcBorders>
           </w:tcPr>
           <w:p>
             <w:pPr>
@@ -2190,7 +2151,7 @@
             </w:pPr>
             <w:r>
               <w:rPr>
-                <w:rFonts w:ascii="Wingdings 2" w:hAnsi="Wingdings 2" w:eastAsia="Wingdings 2" w:cs="Wingdings 2"/>
+                <w:rFonts w:ascii="Wingdings 2" w:eastAsia="Wingdings 2" w:hAnsi="Wingdings 2" w:cs="Wingdings 2"/>
                 <w:b/>
                 <w:color w:val="00B050"/>
               </w:rPr>
@@ -2207,9 +2168,8 @@
           <w:tcPr>
             <w:tcW w:w="8435" w:type="dxa"/>
             <w:tcBorders>
-              <w:right w:val="dotted" w:color="auto" w:sz="4" w:space="0"/>
-            </w:tcBorders>
-            <w:tcMar/>
+              <w:right w:val="dotted" w:sz="4" w:space="0" w:color="auto"/>
+            </w:tcBorders>
           </w:tcPr>
           <w:p>
             <w:pPr>
@@ -2242,9 +2202,8 @@
           <w:tcPr>
             <w:tcW w:w="992" w:type="dxa"/>
             <w:tcBorders>
-              <w:left w:val="dotted" w:color="auto" w:sz="4" w:space="0"/>
-            </w:tcBorders>
-            <w:tcMar/>
+              <w:left w:val="dotted" w:sz="4" w:space="0" w:color="auto"/>
+            </w:tcBorders>
           </w:tcPr>
           <w:p>
             <w:pPr>
@@ -2255,7 +2214,7 @@
             </w:pPr>
             <w:r>
               <w:rPr>
-                <w:rFonts w:ascii="Wingdings 2" w:hAnsi="Wingdings 2" w:eastAsia="Wingdings 2" w:cs="Wingdings 2"/>
+                <w:rFonts w:ascii="Wingdings 2" w:eastAsia="Wingdings 2" w:hAnsi="Wingdings 2" w:cs="Wingdings 2"/>
                 <w:b/>
                 <w:color w:val="00B050"/>
               </w:rPr>
@@ -2272,9 +2231,8 @@
           <w:tcPr>
             <w:tcW w:w="8435" w:type="dxa"/>
             <w:tcBorders>
-              <w:right w:val="dotted" w:color="auto" w:sz="4" w:space="0"/>
-            </w:tcBorders>
-            <w:tcMar/>
+              <w:right w:val="dotted" w:sz="4" w:space="0" w:color="auto"/>
+            </w:tcBorders>
           </w:tcPr>
           <w:p>
             <w:pPr>
@@ -2307,9 +2265,8 @@
           <w:tcPr>
             <w:tcW w:w="992" w:type="dxa"/>
             <w:tcBorders>
-              <w:left w:val="dotted" w:color="auto" w:sz="4" w:space="0"/>
-            </w:tcBorders>
-            <w:tcMar/>
+              <w:left w:val="dotted" w:sz="4" w:space="0" w:color="auto"/>
+            </w:tcBorders>
           </w:tcPr>
           <w:p>
             <w:pPr>
@@ -2322,7 +2279,7 @@
             </w:pPr>
             <w:r>
               <w:rPr>
-                <w:rFonts w:ascii="Wingdings 2" w:hAnsi="Wingdings 2" w:eastAsia="Wingdings 2" w:cs="Wingdings 2"/>
+                <w:rFonts w:ascii="Wingdings 2" w:eastAsia="Wingdings 2" w:hAnsi="Wingdings 2" w:cs="Wingdings 2"/>
                 <w:b/>
                 <w:color w:val="00B050"/>
               </w:rPr>
@@ -2339,9 +2296,8 @@
           <w:tcPr>
             <w:tcW w:w="8435" w:type="dxa"/>
             <w:tcBorders>
-              <w:right w:val="dotted" w:color="auto" w:sz="4" w:space="0"/>
-            </w:tcBorders>
-            <w:tcMar/>
+              <w:right w:val="dotted" w:sz="4" w:space="0" w:color="auto"/>
+            </w:tcBorders>
           </w:tcPr>
           <w:p>
             <w:pPr>
@@ -2380,9 +2336,8 @@
           <w:tcPr>
             <w:tcW w:w="992" w:type="dxa"/>
             <w:tcBorders>
-              <w:left w:val="dotted" w:color="auto" w:sz="4" w:space="0"/>
-            </w:tcBorders>
-            <w:tcMar/>
+              <w:left w:val="dotted" w:sz="4" w:space="0" w:color="auto"/>
+            </w:tcBorders>
           </w:tcPr>
           <w:p>
             <w:pPr>
@@ -2394,7 +2349,7 @@
             </w:pPr>
             <w:r>
               <w:rPr>
-                <w:rFonts w:ascii="Wingdings 2" w:hAnsi="Wingdings 2" w:eastAsia="Wingdings 2" w:cs="Wingdings 2"/>
+                <w:rFonts w:ascii="Wingdings 2" w:eastAsia="Wingdings 2" w:hAnsi="Wingdings 2" w:cs="Wingdings 2"/>
                 <w:b/>
                 <w:color w:val="00B050"/>
               </w:rPr>
@@ -2412,7 +2367,7 @@
       </w:pPr>
       <w:r>
         <w:rPr>
-          <w:rFonts w:ascii="Wingdings 2" w:hAnsi="Wingdings 2" w:eastAsia="Wingdings 2" w:cs="Wingdings 2"/>
+          <w:rFonts w:ascii="Wingdings 2" w:eastAsia="Wingdings 2" w:hAnsi="Wingdings 2" w:cs="Wingdings 2"/>
           <w:b/>
           <w:color w:val="00B050"/>
         </w:rPr>
@@ -2465,11 +2420,11 @@
       <w:tblPr>
         <w:tblW w:w="9427" w:type="dxa"/>
         <w:tblBorders>
-          <w:top w:val="single" w:color="auto" w:sz="8" w:space="0"/>
-          <w:left w:val="single" w:color="auto" w:sz="8" w:space="0"/>
-          <w:bottom w:val="single" w:color="auto" w:sz="8" w:space="0"/>
-          <w:right w:val="single" w:color="auto" w:sz="8" w:space="0"/>
-          <w:insideH w:val="single" w:color="auto" w:sz="8" w:space="0"/>
+          <w:top w:val="single" w:sz="8" w:space="0" w:color="auto"/>
+          <w:left w:val="single" w:sz="8" w:space="0" w:color="auto"/>
+          <w:bottom w:val="single" w:sz="8" w:space="0" w:color="auto"/>
+          <w:right w:val="single" w:sz="8" w:space="0" w:color="auto"/>
+          <w:insideH w:val="single" w:sz="8" w:space="0" w:color="auto"/>
         </w:tblBorders>
         <w:tblLayout w:type="fixed"/>
         <w:tblCellMar>
@@ -2490,7 +2445,7 @@
           <w:tcPr>
             <w:tcW w:w="8043" w:type="dxa"/>
             <w:tcBorders>
-              <w:bottom w:val="single" w:color="auto" w:sz="4" w:space="0"/>
+              <w:bottom w:val="single" w:sz="4" w:space="0" w:color="auto"/>
             </w:tcBorders>
             <w:shd w:val="pct50" w:color="C0C0C0" w:fill="auto"/>
           </w:tcPr>
@@ -2521,7 +2476,7 @@
           <w:tcPr>
             <w:tcW w:w="1384" w:type="dxa"/>
             <w:tcBorders>
-              <w:bottom w:val="single" w:color="auto" w:sz="4" w:space="0"/>
+              <w:bottom w:val="single" w:sz="4" w:space="0" w:color="auto"/>
             </w:tcBorders>
             <w:shd w:val="pct50" w:color="C0C0C0" w:fill="auto"/>
           </w:tcPr>
@@ -2549,10 +2504,10 @@
             <w:tcW w:w="9427" w:type="dxa"/>
             <w:gridSpan w:val="2"/>
             <w:tcBorders>
-              <w:top w:val="single" w:color="auto" w:sz="4" w:space="0"/>
-              <w:left w:val="single" w:color="auto" w:sz="4" w:space="0"/>
-              <w:bottom w:val="single" w:color="auto" w:sz="4" w:space="0"/>
-              <w:right w:val="single" w:color="auto" w:sz="4" w:space="0"/>
+              <w:top w:val="single" w:sz="4" w:space="0" w:color="auto"/>
+              <w:left w:val="single" w:sz="4" w:space="0" w:color="auto"/>
+              <w:bottom w:val="single" w:sz="4" w:space="0" w:color="auto"/>
+              <w:right w:val="single" w:sz="4" w:space="0" w:color="auto"/>
             </w:tcBorders>
           </w:tcPr>
           <w:p>
@@ -2882,11 +2837,11 @@
         <w:tblW w:w="9498" w:type="dxa"/>
         <w:tblInd w:w="-71" w:type="dxa"/>
         <w:tblBorders>
-          <w:top w:val="single" w:color="auto" w:sz="8" w:space="0"/>
-          <w:left w:val="single" w:color="auto" w:sz="8" w:space="0"/>
-          <w:bottom w:val="single" w:color="auto" w:sz="8" w:space="0"/>
-          <w:right w:val="single" w:color="auto" w:sz="8" w:space="0"/>
-          <w:insideH w:val="single" w:color="auto" w:sz="8" w:space="0"/>
+          <w:top w:val="single" w:sz="8" w:space="0" w:color="auto"/>
+          <w:left w:val="single" w:sz="8" w:space="0" w:color="auto"/>
+          <w:bottom w:val="single" w:sz="8" w:space="0" w:color="auto"/>
+          <w:right w:val="single" w:sz="8" w:space="0" w:color="auto"/>
+          <w:insideH w:val="single" w:sz="8" w:space="0" w:color="auto"/>
         </w:tblBorders>
         <w:tblLayout w:type="fixed"/>
         <w:tblCellMar>
@@ -2908,10 +2863,10 @@
           <w:tcPr>
             <w:tcW w:w="568" w:type="dxa"/>
             <w:tcBorders>
-              <w:top w:val="single" w:color="auto" w:sz="8" w:space="0"/>
-              <w:left w:val="single" w:color="auto" w:sz="8" w:space="0"/>
-              <w:bottom w:val="single" w:color="auto" w:sz="8" w:space="0"/>
-              <w:right w:val="dotted" w:color="auto" w:sz="4" w:space="0"/>
+              <w:top w:val="single" w:sz="8" w:space="0" w:color="auto"/>
+              <w:left w:val="single" w:sz="8" w:space="0" w:color="auto"/>
+              <w:bottom w:val="single" w:sz="8" w:space="0" w:color="auto"/>
+              <w:right w:val="dotted" w:sz="4" w:space="0" w:color="auto"/>
             </w:tcBorders>
             <w:shd w:val="pct50" w:color="C0C0C0" w:fill="auto"/>
           </w:tcPr>
@@ -2931,6 +2886,7 @@
                 <w:sz w:val="16"/>
                 <w:szCs w:val="16"/>
               </w:rPr>
+              <w:lastRenderedPageBreak/>
               <w:t>Í</w:t>
             </w:r>
             <w:r>
@@ -2948,9 +2904,9 @@
           <w:tcPr>
             <w:tcW w:w="7551" w:type="dxa"/>
             <w:tcBorders>
-              <w:top w:val="single" w:color="auto" w:sz="8" w:space="0"/>
-              <w:left w:val="dotted" w:color="auto" w:sz="4" w:space="0"/>
-              <w:bottom w:val="single" w:color="auto" w:sz="8" w:space="0"/>
+              <w:top w:val="single" w:sz="8" w:space="0" w:color="auto"/>
+              <w:left w:val="dotted" w:sz="4" w:space="0" w:color="auto"/>
+              <w:bottom w:val="single" w:sz="8" w:space="0" w:color="auto"/>
               <w:right w:val="nil"/>
             </w:tcBorders>
             <w:shd w:val="pct50" w:color="C0C0C0" w:fill="auto"/>
@@ -2983,10 +2939,10 @@
           <w:tcPr>
             <w:tcW w:w="1379" w:type="dxa"/>
             <w:tcBorders>
-              <w:top w:val="single" w:color="auto" w:sz="8" w:space="0"/>
+              <w:top w:val="single" w:sz="8" w:space="0" w:color="auto"/>
               <w:left w:val="nil"/>
-              <w:bottom w:val="single" w:color="auto" w:sz="8" w:space="0"/>
-              <w:right w:val="single" w:color="auto" w:sz="8" w:space="0"/>
+              <w:bottom w:val="single" w:sz="8" w:space="0" w:color="auto"/>
+              <w:right w:val="single" w:sz="8" w:space="0" w:color="auto"/>
             </w:tcBorders>
             <w:shd w:val="pct50" w:color="C0C0C0" w:fill="auto"/>
           </w:tcPr>
@@ -3008,10 +2964,10 @@
           <w:tcPr>
             <w:tcW w:w="568" w:type="dxa"/>
             <w:tcBorders>
-              <w:top w:val="single" w:color="auto" w:sz="8" w:space="0"/>
-              <w:left w:val="single" w:color="auto" w:sz="8" w:space="0"/>
-              <w:bottom w:val="single" w:color="auto" w:sz="8" w:space="0"/>
-              <w:right w:val="dotted" w:color="auto" w:sz="4" w:space="0"/>
+              <w:top w:val="single" w:sz="8" w:space="0" w:color="auto"/>
+              <w:left w:val="single" w:sz="8" w:space="0" w:color="auto"/>
+              <w:bottom w:val="single" w:sz="8" w:space="0" w:color="auto"/>
+              <w:right w:val="dotted" w:sz="4" w:space="0" w:color="auto"/>
             </w:tcBorders>
           </w:tcPr>
           <w:p>
@@ -3032,9 +2988,9 @@
           <w:tcPr>
             <w:tcW w:w="7551" w:type="dxa"/>
             <w:tcBorders>
-              <w:top w:val="single" w:color="auto" w:sz="8" w:space="0"/>
-              <w:left w:val="dotted" w:color="auto" w:sz="4" w:space="0"/>
-              <w:bottom w:val="single" w:color="auto" w:sz="8" w:space="0"/>
+              <w:top w:val="single" w:sz="8" w:space="0" w:color="auto"/>
+              <w:left w:val="dotted" w:sz="4" w:space="0" w:color="auto"/>
+              <w:bottom w:val="single" w:sz="8" w:space="0" w:color="auto"/>
               <w:right w:val="nil"/>
             </w:tcBorders>
           </w:tcPr>
@@ -3049,37 +3005,7 @@
               <w:rPr>
                 <w:rFonts w:ascii="Tahoma" w:hAnsi="Tahoma" w:cs="Tahoma"/>
               </w:rPr>
-              <w:t>Los logs</w:t>
-            </w:r>
-            <w:r>
-              <w:rPr>
-                <w:rFonts w:ascii="Tahoma" w:hAnsi="Tahoma" w:cs="Tahoma"/>
-              </w:rPr>
-              <w:t xml:space="preserve"> almacenarían </w:t>
-            </w:r>
-            <w:r>
-              <w:rPr>
-                <w:rFonts w:ascii="Tahoma" w:hAnsi="Tahoma" w:cs="Tahoma"/>
-              </w:rPr>
-              <w:t>informaciones relevantes</w:t>
-            </w:r>
-            <w:r>
-              <w:rPr>
-                <w:rFonts w:ascii="Tahoma" w:hAnsi="Tahoma" w:cs="Tahoma"/>
-              </w:rPr>
-              <w:t xml:space="preserve"> de cambios</w:t>
-            </w:r>
-            <w:r>
-              <w:rPr>
-                <w:rFonts w:ascii="Tahoma" w:hAnsi="Tahoma" w:cs="Tahoma"/>
-              </w:rPr>
-              <w:t xml:space="preserve"> e información de inicio de </w:t>
-            </w:r>
-            <w:r>
-              <w:rPr>
-                <w:rFonts w:ascii="Tahoma" w:hAnsi="Tahoma" w:cs="Tahoma"/>
-              </w:rPr>
-              <w:t>sesión.</w:t>
+              <w:t>Quizá necesitemos un 4 sprint para compensar los retrasos</w:t>
             </w:r>
           </w:p>
         </w:tc>
@@ -3087,10 +3013,10 @@
           <w:tcPr>
             <w:tcW w:w="1379" w:type="dxa"/>
             <w:tcBorders>
-              <w:top w:val="single" w:color="auto" w:sz="8" w:space="0"/>
+              <w:top w:val="single" w:sz="8" w:space="0" w:color="auto"/>
               <w:left w:val="nil"/>
-              <w:bottom w:val="single" w:color="auto" w:sz="8" w:space="0"/>
-              <w:right w:val="single" w:color="auto" w:sz="8" w:space="0"/>
+              <w:bottom w:val="single" w:sz="8" w:space="0" w:color="auto"/>
+              <w:right w:val="single" w:sz="8" w:space="0" w:color="auto"/>
             </w:tcBorders>
             <w:vAlign w:val="center"/>
           </w:tcPr>
@@ -3112,10 +3038,10 @@
           <w:tcPr>
             <w:tcW w:w="568" w:type="dxa"/>
             <w:tcBorders>
-              <w:top w:val="single" w:color="auto" w:sz="8" w:space="0"/>
-              <w:left w:val="single" w:color="auto" w:sz="8" w:space="0"/>
-              <w:bottom w:val="single" w:color="auto" w:sz="8" w:space="0"/>
-              <w:right w:val="dotted" w:color="auto" w:sz="4" w:space="0"/>
+              <w:top w:val="single" w:sz="8" w:space="0" w:color="auto"/>
+              <w:left w:val="single" w:sz="8" w:space="0" w:color="auto"/>
+              <w:bottom w:val="single" w:sz="8" w:space="0" w:color="auto"/>
+              <w:right w:val="dotted" w:sz="4" w:space="0" w:color="auto"/>
             </w:tcBorders>
           </w:tcPr>
           <w:p>
@@ -3136,9 +3062,9 @@
           <w:tcPr>
             <w:tcW w:w="7551" w:type="dxa"/>
             <w:tcBorders>
-              <w:top w:val="single" w:color="auto" w:sz="8" w:space="0"/>
-              <w:left w:val="dotted" w:color="auto" w:sz="4" w:space="0"/>
-              <w:bottom w:val="single" w:color="auto" w:sz="8" w:space="0"/>
+              <w:top w:val="single" w:sz="8" w:space="0" w:color="auto"/>
+              <w:left w:val="dotted" w:sz="4" w:space="0" w:color="auto"/>
+              <w:bottom w:val="single" w:sz="8" w:space="0" w:color="auto"/>
               <w:right w:val="nil"/>
             </w:tcBorders>
           </w:tcPr>
@@ -3154,10 +3080,10 @@
           <w:tcPr>
             <w:tcW w:w="1379" w:type="dxa"/>
             <w:tcBorders>
-              <w:top w:val="single" w:color="auto" w:sz="8" w:space="0"/>
+              <w:top w:val="single" w:sz="8" w:space="0" w:color="auto"/>
               <w:left w:val="nil"/>
-              <w:bottom w:val="single" w:color="auto" w:sz="8" w:space="0"/>
-              <w:right w:val="single" w:color="auto" w:sz="8" w:space="0"/>
+              <w:bottom w:val="single" w:sz="8" w:space="0" w:color="auto"/>
+              <w:right w:val="single" w:sz="8" w:space="0" w:color="auto"/>
             </w:tcBorders>
             <w:vAlign w:val="center"/>
           </w:tcPr>
@@ -3178,10 +3104,10 @@
           <w:tcPr>
             <w:tcW w:w="568" w:type="dxa"/>
             <w:tcBorders>
-              <w:top w:val="single" w:color="auto" w:sz="8" w:space="0"/>
-              <w:left w:val="single" w:color="auto" w:sz="8" w:space="0"/>
-              <w:bottom w:val="single" w:color="auto" w:sz="8" w:space="0"/>
-              <w:right w:val="dotted" w:color="auto" w:sz="4" w:space="0"/>
+              <w:top w:val="single" w:sz="8" w:space="0" w:color="auto"/>
+              <w:left w:val="single" w:sz="8" w:space="0" w:color="auto"/>
+              <w:bottom w:val="single" w:sz="8" w:space="0" w:color="auto"/>
+              <w:right w:val="dotted" w:sz="4" w:space="0" w:color="auto"/>
             </w:tcBorders>
             <w:shd w:val="pct50" w:color="C0C0C0" w:fill="auto"/>
           </w:tcPr>
@@ -3218,9 +3144,9 @@
           <w:tcPr>
             <w:tcW w:w="7551" w:type="dxa"/>
             <w:tcBorders>
-              <w:top w:val="single" w:color="auto" w:sz="8" w:space="0"/>
-              <w:left w:val="dotted" w:color="auto" w:sz="4" w:space="0"/>
-              <w:bottom w:val="single" w:color="auto" w:sz="8" w:space="0"/>
+              <w:top w:val="single" w:sz="8" w:space="0" w:color="auto"/>
+              <w:left w:val="dotted" w:sz="4" w:space="0" w:color="auto"/>
+              <w:bottom w:val="single" w:sz="8" w:space="0" w:color="auto"/>
               <w:right w:val="nil"/>
             </w:tcBorders>
             <w:shd w:val="pct50" w:color="C0C0C0" w:fill="auto"/>
@@ -3246,10 +3172,10 @@
           <w:tcPr>
             <w:tcW w:w="1379" w:type="dxa"/>
             <w:tcBorders>
-              <w:top w:val="single" w:color="auto" w:sz="8" w:space="0"/>
+              <w:top w:val="single" w:sz="8" w:space="0" w:color="auto"/>
               <w:left w:val="nil"/>
-              <w:bottom w:val="single" w:color="auto" w:sz="8" w:space="0"/>
-              <w:right w:val="single" w:color="auto" w:sz="8" w:space="0"/>
+              <w:bottom w:val="single" w:sz="8" w:space="0" w:color="auto"/>
+              <w:right w:val="single" w:sz="8" w:space="0" w:color="auto"/>
             </w:tcBorders>
             <w:shd w:val="pct50" w:color="C0C0C0" w:fill="auto"/>
           </w:tcPr>
@@ -3271,10 +3197,10 @@
           <w:tcPr>
             <w:tcW w:w="568" w:type="dxa"/>
             <w:tcBorders>
-              <w:top w:val="single" w:color="auto" w:sz="8" w:space="0"/>
-              <w:left w:val="single" w:color="auto" w:sz="8" w:space="0"/>
-              <w:bottom w:val="single" w:color="auto" w:sz="8" w:space="0"/>
-              <w:right w:val="dotted" w:color="auto" w:sz="4" w:space="0"/>
+              <w:top w:val="single" w:sz="8" w:space="0" w:color="auto"/>
+              <w:left w:val="single" w:sz="8" w:space="0" w:color="auto"/>
+              <w:bottom w:val="single" w:sz="8" w:space="0" w:color="auto"/>
+              <w:right w:val="dotted" w:sz="4" w:space="0" w:color="auto"/>
             </w:tcBorders>
           </w:tcPr>
           <w:p>
@@ -3295,9 +3221,9 @@
           <w:tcPr>
             <w:tcW w:w="7551" w:type="dxa"/>
             <w:tcBorders>
-              <w:top w:val="single" w:color="auto" w:sz="8" w:space="0"/>
-              <w:left w:val="dotted" w:color="auto" w:sz="4" w:space="0"/>
-              <w:bottom w:val="single" w:color="auto" w:sz="8" w:space="0"/>
+              <w:top w:val="single" w:sz="8" w:space="0" w:color="auto"/>
+              <w:left w:val="dotted" w:sz="4" w:space="0" w:color="auto"/>
+              <w:bottom w:val="single" w:sz="8" w:space="0" w:color="auto"/>
               <w:right w:val="nil"/>
             </w:tcBorders>
           </w:tcPr>
@@ -3320,10 +3246,10 @@
           <w:tcPr>
             <w:tcW w:w="1379" w:type="dxa"/>
             <w:tcBorders>
-              <w:top w:val="single" w:color="auto" w:sz="8" w:space="0"/>
+              <w:top w:val="single" w:sz="8" w:space="0" w:color="auto"/>
               <w:left w:val="nil"/>
-              <w:bottom w:val="single" w:color="auto" w:sz="8" w:space="0"/>
-              <w:right w:val="single" w:color="auto" w:sz="8" w:space="0"/>
+              <w:bottom w:val="single" w:sz="8" w:space="0" w:color="auto"/>
+              <w:right w:val="single" w:sz="8" w:space="0" w:color="auto"/>
             </w:tcBorders>
             <w:vAlign w:val="center"/>
           </w:tcPr>
@@ -3350,10 +3276,10 @@
           <w:tcPr>
             <w:tcW w:w="568" w:type="dxa"/>
             <w:tcBorders>
-              <w:top w:val="single" w:color="auto" w:sz="8" w:space="0"/>
-              <w:left w:val="single" w:color="auto" w:sz="8" w:space="0"/>
-              <w:bottom w:val="single" w:color="auto" w:sz="8" w:space="0"/>
-              <w:right w:val="dotted" w:color="auto" w:sz="4" w:space="0"/>
+              <w:top w:val="single" w:sz="8" w:space="0" w:color="auto"/>
+              <w:left w:val="single" w:sz="8" w:space="0" w:color="auto"/>
+              <w:bottom w:val="single" w:sz="8" w:space="0" w:color="auto"/>
+              <w:right w:val="dotted" w:sz="4" w:space="0" w:color="auto"/>
             </w:tcBorders>
           </w:tcPr>
           <w:p>
@@ -3374,9 +3300,9 @@
           <w:tcPr>
             <w:tcW w:w="7551" w:type="dxa"/>
             <w:tcBorders>
-              <w:top w:val="single" w:color="auto" w:sz="8" w:space="0"/>
-              <w:left w:val="dotted" w:color="auto" w:sz="4" w:space="0"/>
-              <w:bottom w:val="single" w:color="auto" w:sz="8" w:space="0"/>
+              <w:top w:val="single" w:sz="8" w:space="0" w:color="auto"/>
+              <w:left w:val="dotted" w:sz="4" w:space="0" w:color="auto"/>
+              <w:bottom w:val="single" w:sz="8" w:space="0" w:color="auto"/>
               <w:right w:val="nil"/>
             </w:tcBorders>
           </w:tcPr>
@@ -3392,10 +3318,10 @@
           <w:tcPr>
             <w:tcW w:w="1379" w:type="dxa"/>
             <w:tcBorders>
-              <w:top w:val="single" w:color="auto" w:sz="8" w:space="0"/>
+              <w:top w:val="single" w:sz="8" w:space="0" w:color="auto"/>
               <w:left w:val="nil"/>
-              <w:bottom w:val="single" w:color="auto" w:sz="8" w:space="0"/>
-              <w:right w:val="single" w:color="auto" w:sz="8" w:space="0"/>
+              <w:bottom w:val="single" w:sz="8" w:space="0" w:color="auto"/>
+              <w:right w:val="single" w:sz="8" w:space="0" w:color="auto"/>
             </w:tcBorders>
             <w:vAlign w:val="center"/>
           </w:tcPr>
@@ -3427,11 +3353,11 @@
         <w:tblW w:w="9498" w:type="dxa"/>
         <w:tblInd w:w="-71" w:type="dxa"/>
         <w:tblBorders>
-          <w:top w:val="single" w:color="auto" w:sz="8" w:space="0"/>
-          <w:left w:val="single" w:color="auto" w:sz="8" w:space="0"/>
-          <w:bottom w:val="single" w:color="auto" w:sz="8" w:space="0"/>
-          <w:right w:val="single" w:color="auto" w:sz="8" w:space="0"/>
-          <w:insideH w:val="single" w:color="auto" w:sz="8" w:space="0"/>
+          <w:top w:val="single" w:sz="8" w:space="0" w:color="auto"/>
+          <w:left w:val="single" w:sz="8" w:space="0" w:color="auto"/>
+          <w:bottom w:val="single" w:sz="8" w:space="0" w:color="auto"/>
+          <w:right w:val="single" w:sz="8" w:space="0" w:color="auto"/>
+          <w:insideH w:val="single" w:sz="8" w:space="0" w:color="auto"/>
         </w:tblBorders>
         <w:tblLayout w:type="fixed"/>
         <w:tblCellMar>
@@ -3454,10 +3380,10 @@
           <w:tcPr>
             <w:tcW w:w="568" w:type="dxa"/>
             <w:tcBorders>
-              <w:top w:val="single" w:color="auto" w:sz="8" w:space="0"/>
-              <w:left w:val="single" w:color="auto" w:sz="8" w:space="0"/>
-              <w:bottom w:val="single" w:color="auto" w:sz="8" w:space="0"/>
-              <w:right w:val="dotted" w:color="auto" w:sz="4" w:space="0"/>
+              <w:top w:val="single" w:sz="8" w:space="0" w:color="auto"/>
+              <w:left w:val="single" w:sz="8" w:space="0" w:color="auto"/>
+              <w:bottom w:val="single" w:sz="8" w:space="0" w:color="auto"/>
+              <w:right w:val="dotted" w:sz="4" w:space="0" w:color="auto"/>
             </w:tcBorders>
             <w:shd w:val="pct50" w:color="C0C0C0" w:fill="auto"/>
           </w:tcPr>
@@ -3485,9 +3411,9 @@
           <w:tcPr>
             <w:tcW w:w="3543" w:type="dxa"/>
             <w:tcBorders>
-              <w:top w:val="single" w:color="auto" w:sz="8" w:space="0"/>
-              <w:left w:val="dotted" w:color="auto" w:sz="4" w:space="0"/>
-              <w:bottom w:val="single" w:color="auto" w:sz="4" w:space="0"/>
+              <w:top w:val="single" w:sz="8" w:space="0" w:color="auto"/>
+              <w:left w:val="dotted" w:sz="4" w:space="0" w:color="auto"/>
+              <w:bottom w:val="single" w:sz="4" w:space="0" w:color="auto"/>
               <w:right w:val="nil"/>
             </w:tcBorders>
             <w:shd w:val="pct50" w:color="C0C0C0" w:fill="auto"/>
@@ -3513,9 +3439,9 @@
           <w:tcPr>
             <w:tcW w:w="2977" w:type="dxa"/>
             <w:tcBorders>
-              <w:top w:val="single" w:color="auto" w:sz="8" w:space="0"/>
+              <w:top w:val="single" w:sz="8" w:space="0" w:color="auto"/>
               <w:left w:val="nil"/>
-              <w:bottom w:val="single" w:color="auto" w:sz="4" w:space="0"/>
+              <w:bottom w:val="single" w:sz="4" w:space="0" w:color="auto"/>
               <w:right w:val="nil"/>
             </w:tcBorders>
             <w:shd w:val="pct50" w:color="C0C0C0" w:fill="auto"/>
@@ -3548,10 +3474,10 @@
           <w:tcPr>
             <w:tcW w:w="2410" w:type="dxa"/>
             <w:tcBorders>
-              <w:top w:val="single" w:color="auto" w:sz="8" w:space="0"/>
+              <w:top w:val="single" w:sz="8" w:space="0" w:color="auto"/>
               <w:left w:val="nil"/>
-              <w:bottom w:val="single" w:color="auto" w:sz="4" w:space="0"/>
-              <w:right w:val="single" w:color="auto" w:sz="8" w:space="0"/>
+              <w:bottom w:val="single" w:sz="4" w:space="0" w:color="auto"/>
+              <w:right w:val="single" w:sz="8" w:space="0" w:color="auto"/>
             </w:tcBorders>
             <w:shd w:val="pct50" w:color="C0C0C0" w:fill="auto"/>
           </w:tcPr>
@@ -3581,10 +3507,10 @@
           <w:tcPr>
             <w:tcW w:w="568" w:type="dxa"/>
             <w:tcBorders>
-              <w:top w:val="single" w:color="auto" w:sz="8" w:space="0"/>
-              <w:left w:val="single" w:color="auto" w:sz="8" w:space="0"/>
-              <w:bottom w:val="single" w:color="auto" w:sz="4" w:space="0"/>
-              <w:right w:val="single" w:color="auto" w:sz="4" w:space="0"/>
+              <w:top w:val="single" w:sz="8" w:space="0" w:color="auto"/>
+              <w:left w:val="single" w:sz="8" w:space="0" w:color="auto"/>
+              <w:bottom w:val="single" w:sz="4" w:space="0" w:color="auto"/>
+              <w:right w:val="single" w:sz="4" w:space="0" w:color="auto"/>
             </w:tcBorders>
           </w:tcPr>
           <w:p>
@@ -3609,10 +3535,10 @@
           <w:tcPr>
             <w:tcW w:w="3543" w:type="dxa"/>
             <w:tcBorders>
-              <w:top w:val="single" w:color="auto" w:sz="4" w:space="0"/>
-              <w:left w:val="single" w:color="auto" w:sz="4" w:space="0"/>
-              <w:bottom w:val="single" w:color="auto" w:sz="4" w:space="0"/>
-              <w:right w:val="single" w:color="auto" w:sz="4" w:space="0"/>
+              <w:top w:val="single" w:sz="4" w:space="0" w:color="auto"/>
+              <w:left w:val="single" w:sz="4" w:space="0" w:color="auto"/>
+              <w:bottom w:val="single" w:sz="4" w:space="0" w:color="auto"/>
+              <w:right w:val="single" w:sz="4" w:space="0" w:color="auto"/>
             </w:tcBorders>
             <w:vAlign w:val="center"/>
           </w:tcPr>
@@ -3644,10 +3570,10 @@
           <w:tcPr>
             <w:tcW w:w="2977" w:type="dxa"/>
             <w:tcBorders>
-              <w:top w:val="single" w:color="auto" w:sz="4" w:space="0"/>
-              <w:left w:val="single" w:color="auto" w:sz="4" w:space="0"/>
-              <w:bottom w:val="single" w:color="auto" w:sz="4" w:space="0"/>
-              <w:right w:val="single" w:color="auto" w:sz="4" w:space="0"/>
+              <w:top w:val="single" w:sz="4" w:space="0" w:color="auto"/>
+              <w:left w:val="single" w:sz="4" w:space="0" w:color="auto"/>
+              <w:bottom w:val="single" w:sz="4" w:space="0" w:color="auto"/>
+              <w:right w:val="single" w:sz="4" w:space="0" w:color="auto"/>
             </w:tcBorders>
             <w:vAlign w:val="center"/>
           </w:tcPr>
@@ -3676,10 +3602,10 @@
           <w:tcPr>
             <w:tcW w:w="2410" w:type="dxa"/>
             <w:tcBorders>
-              <w:top w:val="single" w:color="auto" w:sz="4" w:space="0"/>
-              <w:left w:val="single" w:color="auto" w:sz="4" w:space="0"/>
-              <w:bottom w:val="single" w:color="auto" w:sz="4" w:space="0"/>
-              <w:right w:val="single" w:color="auto" w:sz="4" w:space="0"/>
+              <w:top w:val="single" w:sz="4" w:space="0" w:color="auto"/>
+              <w:left w:val="single" w:sz="4" w:space="0" w:color="auto"/>
+              <w:bottom w:val="single" w:sz="4" w:space="0" w:color="auto"/>
+              <w:right w:val="single" w:sz="4" w:space="0" w:color="auto"/>
             </w:tcBorders>
             <w:vAlign w:val="center"/>
           </w:tcPr>
@@ -3734,10 +3660,10 @@
           <w:tcPr>
             <w:tcW w:w="568" w:type="dxa"/>
             <w:tcBorders>
-              <w:top w:val="single" w:color="auto" w:sz="8" w:space="0"/>
-              <w:left w:val="single" w:color="auto" w:sz="8" w:space="0"/>
-              <w:bottom w:val="single" w:color="auto" w:sz="8" w:space="0"/>
-              <w:right w:val="single" w:color="auto" w:sz="4" w:space="0"/>
+              <w:top w:val="single" w:sz="8" w:space="0" w:color="auto"/>
+              <w:left w:val="single" w:sz="8" w:space="0" w:color="auto"/>
+              <w:bottom w:val="single" w:sz="8" w:space="0" w:color="auto"/>
+              <w:right w:val="single" w:sz="4" w:space="0" w:color="auto"/>
             </w:tcBorders>
           </w:tcPr>
           <w:p>
@@ -3762,10 +3688,10 @@
           <w:tcPr>
             <w:tcW w:w="3543" w:type="dxa"/>
             <w:tcBorders>
-              <w:top w:val="single" w:color="auto" w:sz="4" w:space="0"/>
-              <w:left w:val="single" w:color="auto" w:sz="4" w:space="0"/>
-              <w:bottom w:val="single" w:color="auto" w:sz="4" w:space="0"/>
-              <w:right w:val="single" w:color="auto" w:sz="4" w:space="0"/>
+              <w:top w:val="single" w:sz="4" w:space="0" w:color="auto"/>
+              <w:left w:val="single" w:sz="4" w:space="0" w:color="auto"/>
+              <w:bottom w:val="single" w:sz="4" w:space="0" w:color="auto"/>
+              <w:right w:val="single" w:sz="4" w:space="0" w:color="auto"/>
             </w:tcBorders>
             <w:vAlign w:val="center"/>
           </w:tcPr>
@@ -3797,10 +3723,10 @@
           <w:tcPr>
             <w:tcW w:w="2977" w:type="dxa"/>
             <w:tcBorders>
-              <w:top w:val="single" w:color="auto" w:sz="4" w:space="0"/>
-              <w:left w:val="single" w:color="auto" w:sz="4" w:space="0"/>
-              <w:bottom w:val="single" w:color="auto" w:sz="4" w:space="0"/>
-              <w:right w:val="single" w:color="auto" w:sz="4" w:space="0"/>
+              <w:top w:val="single" w:sz="4" w:space="0" w:color="auto"/>
+              <w:left w:val="single" w:sz="4" w:space="0" w:color="auto"/>
+              <w:bottom w:val="single" w:sz="4" w:space="0" w:color="auto"/>
+              <w:right w:val="single" w:sz="4" w:space="0" w:color="auto"/>
             </w:tcBorders>
             <w:vAlign w:val="center"/>
           </w:tcPr>
@@ -3829,10 +3755,10 @@
           <w:tcPr>
             <w:tcW w:w="2410" w:type="dxa"/>
             <w:tcBorders>
-              <w:top w:val="single" w:color="auto" w:sz="4" w:space="0"/>
-              <w:left w:val="single" w:color="auto" w:sz="4" w:space="0"/>
-              <w:bottom w:val="single" w:color="auto" w:sz="4" w:space="0"/>
-              <w:right w:val="single" w:color="auto" w:sz="4" w:space="0"/>
+              <w:top w:val="single" w:sz="4" w:space="0" w:color="auto"/>
+              <w:left w:val="single" w:sz="4" w:space="0" w:color="auto"/>
+              <w:bottom w:val="single" w:sz="4" w:space="0" w:color="auto"/>
+              <w:right w:val="single" w:sz="4" w:space="0" w:color="auto"/>
             </w:tcBorders>
             <w:vAlign w:val="center"/>
           </w:tcPr>
@@ -3887,10 +3813,10 @@
           <w:tcPr>
             <w:tcW w:w="568" w:type="dxa"/>
             <w:tcBorders>
-              <w:top w:val="single" w:color="auto" w:sz="8" w:space="0"/>
-              <w:left w:val="single" w:color="auto" w:sz="8" w:space="0"/>
-              <w:bottom w:val="single" w:color="auto" w:sz="8" w:space="0"/>
-              <w:right w:val="single" w:color="auto" w:sz="4" w:space="0"/>
+              <w:top w:val="single" w:sz="8" w:space="0" w:color="auto"/>
+              <w:left w:val="single" w:sz="8" w:space="0" w:color="auto"/>
+              <w:bottom w:val="single" w:sz="8" w:space="0" w:color="auto"/>
+              <w:right w:val="single" w:sz="4" w:space="0" w:color="auto"/>
             </w:tcBorders>
           </w:tcPr>
           <w:p>
@@ -3915,10 +3841,10 @@
           <w:tcPr>
             <w:tcW w:w="3543" w:type="dxa"/>
             <w:tcBorders>
-              <w:top w:val="single" w:color="auto" w:sz="4" w:space="0"/>
-              <w:left w:val="single" w:color="auto" w:sz="4" w:space="0"/>
-              <w:bottom w:val="single" w:color="auto" w:sz="4" w:space="0"/>
-              <w:right w:val="single" w:color="auto" w:sz="4" w:space="0"/>
+              <w:top w:val="single" w:sz="4" w:space="0" w:color="auto"/>
+              <w:left w:val="single" w:sz="4" w:space="0" w:color="auto"/>
+              <w:bottom w:val="single" w:sz="4" w:space="0" w:color="auto"/>
+              <w:right w:val="single" w:sz="4" w:space="0" w:color="auto"/>
             </w:tcBorders>
             <w:vAlign w:val="center"/>
           </w:tcPr>
@@ -3942,7 +3868,13 @@
               <w:rPr>
                 <w:rFonts w:ascii="Tahoma" w:hAnsi="Tahoma" w:cs="Tahoma"/>
               </w:rPr>
-              <w:t>Logs</w:t>
+              <w:t>Log</w:t>
+            </w:r>
+            <w:r>
+              <w:rPr>
+                <w:rFonts w:ascii="Tahoma" w:hAnsi="Tahoma" w:cs="Tahoma"/>
+              </w:rPr>
+              <w:t>in</w:t>
             </w:r>
           </w:p>
         </w:tc>
@@ -3950,10 +3882,10 @@
           <w:tcPr>
             <w:tcW w:w="2977" w:type="dxa"/>
             <w:tcBorders>
-              <w:top w:val="single" w:color="auto" w:sz="4" w:space="0"/>
-              <w:left w:val="single" w:color="auto" w:sz="4" w:space="0"/>
-              <w:bottom w:val="single" w:color="auto" w:sz="4" w:space="0"/>
-              <w:right w:val="single" w:color="auto" w:sz="4" w:space="0"/>
+              <w:top w:val="single" w:sz="4" w:space="0" w:color="auto"/>
+              <w:left w:val="single" w:sz="4" w:space="0" w:color="auto"/>
+              <w:bottom w:val="single" w:sz="4" w:space="0" w:color="auto"/>
+              <w:right w:val="single" w:sz="4" w:space="0" w:color="auto"/>
             </w:tcBorders>
             <w:vAlign w:val="center"/>
           </w:tcPr>
@@ -3982,10 +3914,10 @@
           <w:tcPr>
             <w:tcW w:w="2410" w:type="dxa"/>
             <w:tcBorders>
-              <w:top w:val="single" w:color="auto" w:sz="4" w:space="0"/>
-              <w:left w:val="single" w:color="auto" w:sz="4" w:space="0"/>
-              <w:bottom w:val="single" w:color="auto" w:sz="4" w:space="0"/>
-              <w:right w:val="single" w:color="auto" w:sz="4" w:space="0"/>
+              <w:top w:val="single" w:sz="4" w:space="0" w:color="auto"/>
+              <w:left w:val="single" w:sz="4" w:space="0" w:color="auto"/>
+              <w:bottom w:val="single" w:sz="4" w:space="0" w:color="auto"/>
+              <w:right w:val="single" w:sz="4" w:space="0" w:color="auto"/>
             </w:tcBorders>
             <w:vAlign w:val="center"/>
           </w:tcPr>
@@ -4047,10 +3979,10 @@
           <w:tcPr>
             <w:tcW w:w="568" w:type="dxa"/>
             <w:tcBorders>
-              <w:top w:val="single" w:color="auto" w:sz="8" w:space="0"/>
-              <w:left w:val="single" w:color="auto" w:sz="8" w:space="0"/>
-              <w:bottom w:val="single" w:color="auto" w:sz="8" w:space="0"/>
-              <w:right w:val="single" w:color="auto" w:sz="4" w:space="0"/>
+              <w:top w:val="single" w:sz="8" w:space="0" w:color="auto"/>
+              <w:left w:val="single" w:sz="8" w:space="0" w:color="auto"/>
+              <w:bottom w:val="single" w:sz="8" w:space="0" w:color="auto"/>
+              <w:right w:val="single" w:sz="4" w:space="0" w:color="auto"/>
             </w:tcBorders>
           </w:tcPr>
           <w:p>
@@ -4075,10 +4007,10 @@
           <w:tcPr>
             <w:tcW w:w="3543" w:type="dxa"/>
             <w:tcBorders>
-              <w:top w:val="single" w:color="auto" w:sz="4" w:space="0"/>
-              <w:left w:val="single" w:color="auto" w:sz="4" w:space="0"/>
-              <w:bottom w:val="single" w:color="auto" w:sz="4" w:space="0"/>
-              <w:right w:val="single" w:color="auto" w:sz="4" w:space="0"/>
+              <w:top w:val="single" w:sz="4" w:space="0" w:color="auto"/>
+              <w:left w:val="single" w:sz="4" w:space="0" w:color="auto"/>
+              <w:bottom w:val="single" w:sz="4" w:space="0" w:color="auto"/>
+              <w:right w:val="single" w:sz="4" w:space="0" w:color="auto"/>
             </w:tcBorders>
             <w:vAlign w:val="center"/>
           </w:tcPr>
@@ -4104,16 +4036,22 @@
               </w:rPr>
               <w:t>dashboard</w:t>
             </w:r>
+            <w:r>
+              <w:rPr>
+                <w:rFonts w:ascii="Tahoma" w:hAnsi="Tahoma" w:cs="Tahoma"/>
+              </w:rPr>
+              <w:t xml:space="preserve"> y home</w:t>
+            </w:r>
           </w:p>
         </w:tc>
         <w:tc>
           <w:tcPr>
             <w:tcW w:w="2977" w:type="dxa"/>
             <w:tcBorders>
-              <w:top w:val="single" w:color="auto" w:sz="4" w:space="0"/>
-              <w:left w:val="single" w:color="auto" w:sz="4" w:space="0"/>
-              <w:bottom w:val="single" w:color="auto" w:sz="4" w:space="0"/>
-              <w:right w:val="single" w:color="auto" w:sz="4" w:space="0"/>
+              <w:top w:val="single" w:sz="4" w:space="0" w:color="auto"/>
+              <w:left w:val="single" w:sz="4" w:space="0" w:color="auto"/>
+              <w:bottom w:val="single" w:sz="4" w:space="0" w:color="auto"/>
+              <w:right w:val="single" w:sz="4" w:space="0" w:color="auto"/>
             </w:tcBorders>
             <w:vAlign w:val="center"/>
           </w:tcPr>
@@ -4149,10 +4087,10 @@
           <w:tcPr>
             <w:tcW w:w="2410" w:type="dxa"/>
             <w:tcBorders>
-              <w:top w:val="single" w:color="auto" w:sz="4" w:space="0"/>
-              <w:left w:val="single" w:color="auto" w:sz="4" w:space="0"/>
-              <w:bottom w:val="single" w:color="auto" w:sz="4" w:space="0"/>
-              <w:right w:val="single" w:color="auto" w:sz="4" w:space="0"/>
+              <w:top w:val="single" w:sz="4" w:space="0" w:color="auto"/>
+              <w:left w:val="single" w:sz="4" w:space="0" w:color="auto"/>
+              <w:bottom w:val="single" w:sz="4" w:space="0" w:color="auto"/>
+              <w:right w:val="single" w:sz="4" w:space="0" w:color="auto"/>
             </w:tcBorders>
             <w:vAlign w:val="center"/>
           </w:tcPr>
@@ -4207,10 +4145,10 @@
           <w:tcPr>
             <w:tcW w:w="568" w:type="dxa"/>
             <w:tcBorders>
-              <w:top w:val="single" w:color="auto" w:sz="8" w:space="0"/>
-              <w:left w:val="single" w:color="auto" w:sz="8" w:space="0"/>
-              <w:bottom w:val="single" w:color="auto" w:sz="8" w:space="0"/>
-              <w:right w:val="single" w:color="auto" w:sz="4" w:space="0"/>
+              <w:top w:val="single" w:sz="8" w:space="0" w:color="auto"/>
+              <w:left w:val="single" w:sz="8" w:space="0" w:color="auto"/>
+              <w:bottom w:val="single" w:sz="8" w:space="0" w:color="auto"/>
+              <w:right w:val="single" w:sz="4" w:space="0" w:color="auto"/>
             </w:tcBorders>
           </w:tcPr>
           <w:p>
@@ -4235,10 +4173,10 @@
           <w:tcPr>
             <w:tcW w:w="3543" w:type="dxa"/>
             <w:tcBorders>
-              <w:top w:val="single" w:color="auto" w:sz="4" w:space="0"/>
-              <w:left w:val="single" w:color="auto" w:sz="4" w:space="0"/>
-              <w:bottom w:val="single" w:color="auto" w:sz="4" w:space="0"/>
-              <w:right w:val="single" w:color="auto" w:sz="4" w:space="0"/>
+              <w:top w:val="single" w:sz="4" w:space="0" w:color="auto"/>
+              <w:left w:val="single" w:sz="4" w:space="0" w:color="auto"/>
+              <w:bottom w:val="single" w:sz="4" w:space="0" w:color="auto"/>
+              <w:right w:val="single" w:sz="4" w:space="0" w:color="auto"/>
             </w:tcBorders>
             <w:vAlign w:val="center"/>
           </w:tcPr>
@@ -4264,10 +4202,10 @@
           <w:tcPr>
             <w:tcW w:w="2977" w:type="dxa"/>
             <w:tcBorders>
-              <w:top w:val="single" w:color="auto" w:sz="4" w:space="0"/>
-              <w:left w:val="single" w:color="auto" w:sz="4" w:space="0"/>
-              <w:bottom w:val="single" w:color="auto" w:sz="4" w:space="0"/>
-              <w:right w:val="single" w:color="auto" w:sz="4" w:space="0"/>
+              <w:top w:val="single" w:sz="4" w:space="0" w:color="auto"/>
+              <w:left w:val="single" w:sz="4" w:space="0" w:color="auto"/>
+              <w:bottom w:val="single" w:sz="4" w:space="0" w:color="auto"/>
+              <w:right w:val="single" w:sz="4" w:space="0" w:color="auto"/>
             </w:tcBorders>
             <w:vAlign w:val="center"/>
           </w:tcPr>
@@ -4296,10 +4234,10 @@
           <w:tcPr>
             <w:tcW w:w="2410" w:type="dxa"/>
             <w:tcBorders>
-              <w:top w:val="single" w:color="auto" w:sz="4" w:space="0"/>
-              <w:left w:val="single" w:color="auto" w:sz="4" w:space="0"/>
-              <w:bottom w:val="single" w:color="auto" w:sz="4" w:space="0"/>
-              <w:right w:val="single" w:color="auto" w:sz="4" w:space="0"/>
+              <w:top w:val="single" w:sz="4" w:space="0" w:color="auto"/>
+              <w:left w:val="single" w:sz="4" w:space="0" w:color="auto"/>
+              <w:bottom w:val="single" w:sz="4" w:space="0" w:color="auto"/>
+              <w:right w:val="single" w:sz="4" w:space="0" w:color="auto"/>
             </w:tcBorders>
             <w:vAlign w:val="center"/>
           </w:tcPr>
@@ -4336,7 +4274,7 @@
     <w:p/>
     <w:sectPr>
       <w:headerReference w:type="default" r:id="rId8"/>
-      <w:pgSz w:w="12240" w:h="15840" w:orient="portrait"/>
+      <w:pgSz w:w="12240" w:h="15840"/>
       <w:pgMar w:top="1417" w:right="1701" w:bottom="1417" w:left="1701" w:header="708" w:footer="708" w:gutter="0"/>
       <w:cols w:space="708"/>
       <w:docGrid w:linePitch="360"/>
@@ -4384,7 +4322,7 @@
 </file>
 
 <file path=word/header1.xml><?xml version="1.0" encoding="utf-8"?>
-<w:hdr xmlns:wpc="http://schemas.microsoft.com/office/word/2010/wordprocessingCanvas" xmlns:cx="http://schemas.microsoft.com/office/drawing/2014/chartex" xmlns:cx1="http://schemas.microsoft.com/office/drawing/2015/9/8/chartex" xmlns:cx2="http://schemas.microsoft.com/office/drawing/2015/10/21/chartex" xmlns:cx3="http://schemas.microsoft.com/office/drawing/2016/5/9/chartex" xmlns:cx4="http://schemas.microsoft.com/office/drawing/2016/5/10/chartex" xmlns:cx5="http://schemas.microsoft.com/office/drawing/2016/5/11/chartex" xmlns:cx6="http://schemas.microsoft.com/office/drawing/2016/5/12/chartex" xmlns:cx7="http://schemas.microsoft.com/office/drawing/2016/5/13/chartex" xmlns:cx8="http://schemas.microsoft.com/office/drawing/2016/5/14/chartex" xmlns:mc="http://schemas.openxmlformats.org/markup-compatibility/2006" xmlns:aink="http://schemas.microsoft.com/office/drawing/2016/ink" xmlns:am3d="http://schemas.microsoft.com/office/drawing/2017/model3d" xmlns:o="urn:schemas-microsoft-com:office:office" xmlns:oel="http://schemas.microsoft.com/office/2019/extlst" xmlns:r="http://schemas.openxmlformats.org/officeDocument/2006/relationships" xmlns:m="http://schemas.openxmlformats.org/officeDocument/2006/math" xmlns:v="urn:schemas-microsoft-com:vml" xmlns:wp14="http://schemas.microsoft.com/office/word/2010/wordprocessingDrawing" xmlns:wp="http://schemas.openxmlformats.org/drawingml/2006/wordprocessingDrawing" xmlns:w10="urn:schemas-microsoft-com:office:word" xmlns:w="http://schemas.openxmlformats.org/wordprocessingml/2006/main" xmlns:w14="http://schemas.microsoft.com/office/word/2010/wordml" xmlns:w15="http://schemas.microsoft.com/office/word/2012/wordml" xmlns:w16cex="http://schemas.microsoft.com/office/word/2018/wordml/cex" xmlns:w16cid="http://schemas.microsoft.com/office/word/2016/wordml/cid" xmlns:w16="http://schemas.microsoft.com/office/word/2018/wordml" xmlns:w16du="http://schemas.microsoft.com/office/word/2023/wordml/word16du" xmlns:w16sdtdh="http://schemas.microsoft.com/office/word/2020/wordml/sdtdatahash" xmlns:w16se="http://schemas.microsoft.com/office/word/2015/wordml/symex" xmlns:wpg="http://schemas.microsoft.com/office/word/2010/wordprocessingGroup" xmlns:wpi="http://schemas.microsoft.com/office/word/2010/wordprocessingInk" xmlns:wne="http://schemas.microsoft.com/office/word/2006/wordml" xmlns:wps="http://schemas.microsoft.com/office/word/2010/wordprocessingShape" xmlns:a="http://schemas.openxmlformats.org/drawingml/2006/main" mc:Ignorable="w14 w15 w16se w16cid w16 w16cex w16sdtdh w16du wp14">
+<w:hdr xmlns:wpc="http://schemas.microsoft.com/office/word/2010/wordprocessingCanvas" xmlns:cx="http://schemas.microsoft.com/office/drawing/2014/chartex" xmlns:cx1="http://schemas.microsoft.com/office/drawing/2015/9/8/chartex" xmlns:cx2="http://schemas.microsoft.com/office/drawing/2015/10/21/chartex" xmlns:cx3="http://schemas.microsoft.com/office/drawing/2016/5/9/chartex" xmlns:cx4="http://schemas.microsoft.com/office/drawing/2016/5/10/chartex" xmlns:cx5="http://schemas.microsoft.com/office/drawing/2016/5/11/chartex" xmlns:cx6="http://schemas.microsoft.com/office/drawing/2016/5/12/chartex" xmlns:cx7="http://schemas.microsoft.com/office/drawing/2016/5/13/chartex" xmlns:cx8="http://schemas.microsoft.com/office/drawing/2016/5/14/chartex" xmlns:mc="http://schemas.openxmlformats.org/markup-compatibility/2006" xmlns:aink="http://schemas.microsoft.com/office/drawing/2016/ink" xmlns:am3d="http://schemas.microsoft.com/office/drawing/2017/model3d" xmlns:o="urn:schemas-microsoft-com:office:office" xmlns:oel="http://schemas.microsoft.com/office/2019/extlst" xmlns:r="http://schemas.openxmlformats.org/officeDocument/2006/relationships" xmlns:m="http://schemas.openxmlformats.org/officeDocument/2006/math" xmlns:v="urn:schemas-microsoft-com:vml" xmlns:wp14="http://schemas.microsoft.com/office/word/2010/wordprocessingDrawing" xmlns:wp="http://schemas.openxmlformats.org/drawingml/2006/wordprocessingDrawing" xmlns:w10="urn:schemas-microsoft-com:office:word" xmlns:w="http://schemas.openxmlformats.org/wordprocessingml/2006/main" xmlns:w14="http://schemas.microsoft.com/office/word/2010/wordml" xmlns:w15="http://schemas.microsoft.com/office/word/2012/wordml" xmlns:w16cex="http://schemas.microsoft.com/office/word/2018/wordml/cex" xmlns:w16cid="http://schemas.microsoft.com/office/word/2016/wordml/cid" xmlns:w16="http://schemas.microsoft.com/office/word/2018/wordml" xmlns:w16du="http://schemas.microsoft.com/office/word/2023/wordml/word16du" xmlns:w16sdtdh="http://schemas.microsoft.com/office/word/2020/wordml/sdtdatahash" xmlns:w16se="http://schemas.microsoft.com/office/word/2015/wordml/symex" xmlns:wpg="http://schemas.microsoft.com/office/word/2010/wordprocessingGroup" xmlns:wpi="http://schemas.microsoft.com/office/word/2010/wordprocessingInk" xmlns:wne="http://schemas.microsoft.com/office/word/2006/wordml" xmlns:wps="http://schemas.microsoft.com/office/word/2010/wordprocessingShape" mc:Ignorable="w14 w15 w16se w16cid w16 w16cex w16sdtdh w16du wp14">
   <w:p>
     <w:pPr>
       <w:pStyle w:val="Encabezado"/>
@@ -4529,7 +4467,7 @@
             </wp:anchor>
           </w:drawing>
         </mc:Choice>
-        <mc:Fallback>
+        <mc:Fallback xmlns:a="http://schemas.openxmlformats.org/drawingml/2006/main">
           <w:pict w14:anchorId="4CCEBBBE">
             <v:rect id="Rectángulo 200" style="position:absolute;left:0;text-align:left;margin-left:0;margin-top:0;width:468.5pt;height:21.3pt;z-index:-251657216;visibility:visible;mso-wrap-style:square;mso-width-percent:1000;mso-height-percent:27;mso-top-percent:45;mso-wrap-distance-left:9.35pt;mso-wrap-distance-top:0;mso-wrap-distance-right:9.35pt;mso-wrap-distance-bottom:0;mso-position-horizontal:center;mso-position-horizontal-relative:margin;mso-position-vertical-relative:page;mso-width-percent:1000;mso-height-percent:27;mso-top-percent:45;mso-width-relative:margin;mso-height-relative:page;v-text-anchor:middle" o:spid="_x0000_s1026" o:allowoverlap="f" fillcolor="#156082 [3204]" stroked="f" strokeweight="1pt" w14:anchorId="31656B1F" o:gfxdata="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">
               <v:textbox style="mso-fit-shape-to-text:t">
@@ -4616,7 +4554,7 @@
         <w:ind w:left="1428" w:hanging="360"/>
       </w:pPr>
       <w:rPr>
-        <w:rFonts w:hint="default" w:ascii="Symbol" w:hAnsi="Symbol"/>
+        <w:rFonts w:ascii="Symbol" w:hAnsi="Symbol" w:hint="default"/>
       </w:rPr>
     </w:lvl>
     <w:lvl w:ilvl="1" w:tplc="340A0003">
@@ -4628,7 +4566,7 @@
         <w:ind w:left="2148" w:hanging="360"/>
       </w:pPr>
       <w:rPr>
-        <w:rFonts w:hint="default" w:ascii="Courier New" w:hAnsi="Courier New" w:cs="Courier New"/>
+        <w:rFonts w:ascii="Courier New" w:hAnsi="Courier New" w:cs="Courier New" w:hint="default"/>
       </w:rPr>
     </w:lvl>
     <w:lvl w:ilvl="2" w:tplc="340A0005">
@@ -4640,7 +4578,7 @@
         <w:ind w:left="2868" w:hanging="360"/>
       </w:pPr>
       <w:rPr>
-        <w:rFonts w:hint="default" w:ascii="Wingdings" w:hAnsi="Wingdings"/>
+        <w:rFonts w:ascii="Wingdings" w:hAnsi="Wingdings" w:hint="default"/>
       </w:rPr>
     </w:lvl>
     <w:lvl w:ilvl="3" w:tplc="340A0001">
@@ -4652,7 +4590,7 @@
         <w:ind w:left="3588" w:hanging="360"/>
       </w:pPr>
       <w:rPr>
-        <w:rFonts w:hint="default" w:ascii="Symbol" w:hAnsi="Symbol"/>
+        <w:rFonts w:ascii="Symbol" w:hAnsi="Symbol" w:hint="default"/>
       </w:rPr>
     </w:lvl>
     <w:lvl w:ilvl="4" w:tplc="340A0003">
@@ -4664,7 +4602,7 @@
         <w:ind w:left="4308" w:hanging="360"/>
       </w:pPr>
       <w:rPr>
-        <w:rFonts w:hint="default" w:ascii="Courier New" w:hAnsi="Courier New" w:cs="Courier New"/>
+        <w:rFonts w:ascii="Courier New" w:hAnsi="Courier New" w:cs="Courier New" w:hint="default"/>
       </w:rPr>
     </w:lvl>
     <w:lvl w:ilvl="5" w:tplc="340A0005">
@@ -4676,7 +4614,7 @@
         <w:ind w:left="5028" w:hanging="360"/>
       </w:pPr>
       <w:rPr>
-        <w:rFonts w:hint="default" w:ascii="Wingdings" w:hAnsi="Wingdings"/>
+        <w:rFonts w:ascii="Wingdings" w:hAnsi="Wingdings" w:hint="default"/>
       </w:rPr>
     </w:lvl>
     <w:lvl w:ilvl="6" w:tplc="340A0001">
@@ -4688,7 +4626,7 @@
         <w:ind w:left="5748" w:hanging="360"/>
       </w:pPr>
       <w:rPr>
-        <w:rFonts w:hint="default" w:ascii="Symbol" w:hAnsi="Symbol"/>
+        <w:rFonts w:ascii="Symbol" w:hAnsi="Symbol" w:hint="default"/>
       </w:rPr>
     </w:lvl>
     <w:lvl w:ilvl="7" w:tplc="340A0003">
@@ -4700,7 +4638,7 @@
         <w:ind w:left="6468" w:hanging="360"/>
       </w:pPr>
       <w:rPr>
-        <w:rFonts w:hint="default" w:ascii="Courier New" w:hAnsi="Courier New" w:cs="Courier New"/>
+        <w:rFonts w:ascii="Courier New" w:hAnsi="Courier New" w:cs="Courier New" w:hint="default"/>
       </w:rPr>
     </w:lvl>
     <w:lvl w:ilvl="8" w:tplc="340A0005">
@@ -4712,7 +4650,7 @@
         <w:ind w:left="7188" w:hanging="360"/>
       </w:pPr>
       <w:rPr>
-        <w:rFonts w:hint="default" w:ascii="Wingdings" w:hAnsi="Wingdings"/>
+        <w:rFonts w:ascii="Wingdings" w:hAnsi="Wingdings" w:hint="default"/>
       </w:rPr>
     </w:lvl>
   </w:abstractNum>
@@ -4729,7 +4667,7 @@
         <w:ind w:left="1440" w:hanging="360"/>
       </w:pPr>
       <w:rPr>
-        <w:rFonts w:hint="default" w:ascii="Symbol" w:hAnsi="Symbol"/>
+        <w:rFonts w:ascii="Symbol" w:hAnsi="Symbol" w:hint="default"/>
       </w:rPr>
     </w:lvl>
     <w:lvl w:ilvl="1" w:tplc="340A0019">
@@ -4827,7 +4765,7 @@
         <w:ind w:left="1440" w:hanging="360"/>
       </w:pPr>
       <w:rPr>
-        <w:rFonts w:hint="default" w:ascii="Symbol" w:hAnsi="Symbol"/>
+        <w:rFonts w:ascii="Symbol" w:hAnsi="Symbol" w:hint="default"/>
       </w:rPr>
     </w:lvl>
     <w:lvl w:ilvl="2" w:tplc="340A001B">
@@ -4993,7 +4931,7 @@
         <w:ind w:left="361" w:hanging="360"/>
       </w:pPr>
       <w:rPr>
-        <w:rFonts w:hint="default" w:ascii="Symbol" w:hAnsi="Symbol"/>
+        <w:rFonts w:ascii="Symbol" w:hAnsi="Symbol" w:hint="default"/>
       </w:rPr>
     </w:lvl>
     <w:lvl w:ilvl="1" w:tplc="340A0003" w:tentative="1">
@@ -5005,7 +4943,7 @@
         <w:ind w:left="1081" w:hanging="360"/>
       </w:pPr>
       <w:rPr>
-        <w:rFonts w:hint="default" w:ascii="Courier New" w:hAnsi="Courier New" w:cs="Courier New"/>
+        <w:rFonts w:ascii="Courier New" w:hAnsi="Courier New" w:cs="Courier New" w:hint="default"/>
       </w:rPr>
     </w:lvl>
     <w:lvl w:ilvl="2" w:tplc="340A0005" w:tentative="1">
@@ -5017,7 +4955,7 @@
         <w:ind w:left="1801" w:hanging="360"/>
       </w:pPr>
       <w:rPr>
-        <w:rFonts w:hint="default" w:ascii="Wingdings" w:hAnsi="Wingdings"/>
+        <w:rFonts w:ascii="Wingdings" w:hAnsi="Wingdings" w:hint="default"/>
       </w:rPr>
     </w:lvl>
     <w:lvl w:ilvl="3" w:tplc="340A0001" w:tentative="1">
@@ -5029,7 +4967,7 @@
         <w:ind w:left="2521" w:hanging="360"/>
       </w:pPr>
       <w:rPr>
-        <w:rFonts w:hint="default" w:ascii="Symbol" w:hAnsi="Symbol"/>
+        <w:rFonts w:ascii="Symbol" w:hAnsi="Symbol" w:hint="default"/>
       </w:rPr>
     </w:lvl>
     <w:lvl w:ilvl="4" w:tplc="340A0003" w:tentative="1">
@@ -5041,7 +4979,7 @@
         <w:ind w:left="3241" w:hanging="360"/>
       </w:pPr>
       <w:rPr>
-        <w:rFonts w:hint="default" w:ascii="Courier New" w:hAnsi="Courier New" w:cs="Courier New"/>
+        <w:rFonts w:ascii="Courier New" w:hAnsi="Courier New" w:cs="Courier New" w:hint="default"/>
       </w:rPr>
     </w:lvl>
     <w:lvl w:ilvl="5" w:tplc="340A0005" w:tentative="1">
@@ -5053,7 +4991,7 @@
         <w:ind w:left="3961" w:hanging="360"/>
       </w:pPr>
       <w:rPr>
-        <w:rFonts w:hint="default" w:ascii="Wingdings" w:hAnsi="Wingdings"/>
+        <w:rFonts w:ascii="Wingdings" w:hAnsi="Wingdings" w:hint="default"/>
       </w:rPr>
     </w:lvl>
     <w:lvl w:ilvl="6" w:tplc="340A0001" w:tentative="1">
@@ -5065,7 +5003,7 @@
         <w:ind w:left="4681" w:hanging="360"/>
       </w:pPr>
       <w:rPr>
-        <w:rFonts w:hint="default" w:ascii="Symbol" w:hAnsi="Symbol"/>
+        <w:rFonts w:ascii="Symbol" w:hAnsi="Symbol" w:hint="default"/>
       </w:rPr>
     </w:lvl>
     <w:lvl w:ilvl="7" w:tplc="340A0003" w:tentative="1">
@@ -5077,7 +5015,7 @@
         <w:ind w:left="5401" w:hanging="360"/>
       </w:pPr>
       <w:rPr>
-        <w:rFonts w:hint="default" w:ascii="Courier New" w:hAnsi="Courier New" w:cs="Courier New"/>
+        <w:rFonts w:ascii="Courier New" w:hAnsi="Courier New" w:cs="Courier New" w:hint="default"/>
       </w:rPr>
     </w:lvl>
     <w:lvl w:ilvl="8" w:tplc="340A0005" w:tentative="1">
@@ -5089,7 +5027,7 @@
         <w:ind w:left="6121" w:hanging="360"/>
       </w:pPr>
       <w:rPr>
-        <w:rFonts w:hint="default" w:ascii="Wingdings" w:hAnsi="Wingdings"/>
+        <w:rFonts w:ascii="Wingdings" w:hAnsi="Wingdings" w:hint="default"/>
       </w:rPr>
     </w:lvl>
   </w:abstractNum>
@@ -5106,7 +5044,7 @@
         <w:ind w:left="1440" w:hanging="360"/>
       </w:pPr>
       <w:rPr>
-        <w:rFonts w:hint="default" w:ascii="Symbol" w:hAnsi="Symbol"/>
+        <w:rFonts w:ascii="Symbol" w:hAnsi="Symbol" w:hint="default"/>
       </w:rPr>
     </w:lvl>
     <w:lvl w:ilvl="1" w:tplc="340A0003">
@@ -5118,7 +5056,7 @@
         <w:ind w:left="2160" w:hanging="360"/>
       </w:pPr>
       <w:rPr>
-        <w:rFonts w:hint="default" w:ascii="Courier New" w:hAnsi="Courier New" w:cs="Courier New"/>
+        <w:rFonts w:ascii="Courier New" w:hAnsi="Courier New" w:cs="Courier New" w:hint="default"/>
       </w:rPr>
     </w:lvl>
     <w:lvl w:ilvl="2" w:tplc="340A0005">
@@ -5130,7 +5068,7 @@
         <w:ind w:left="2880" w:hanging="360"/>
       </w:pPr>
       <w:rPr>
-        <w:rFonts w:hint="default" w:ascii="Wingdings" w:hAnsi="Wingdings"/>
+        <w:rFonts w:ascii="Wingdings" w:hAnsi="Wingdings" w:hint="default"/>
       </w:rPr>
     </w:lvl>
     <w:lvl w:ilvl="3" w:tplc="340A0001">
@@ -5142,7 +5080,7 @@
         <w:ind w:left="3600" w:hanging="360"/>
       </w:pPr>
       <w:rPr>
-        <w:rFonts w:hint="default" w:ascii="Symbol" w:hAnsi="Symbol"/>
+        <w:rFonts w:ascii="Symbol" w:hAnsi="Symbol" w:hint="default"/>
       </w:rPr>
     </w:lvl>
     <w:lvl w:ilvl="4" w:tplc="340A0003">
@@ -5154,7 +5092,7 @@
         <w:ind w:left="4320" w:hanging="360"/>
       </w:pPr>
       <w:rPr>
-        <w:rFonts w:hint="default" w:ascii="Courier New" w:hAnsi="Courier New" w:cs="Courier New"/>
+        <w:rFonts w:ascii="Courier New" w:hAnsi="Courier New" w:cs="Courier New" w:hint="default"/>
       </w:rPr>
     </w:lvl>
     <w:lvl w:ilvl="5" w:tplc="340A0005">
@@ -5166,7 +5104,7 @@
         <w:ind w:left="5040" w:hanging="360"/>
       </w:pPr>
       <w:rPr>
-        <w:rFonts w:hint="default" w:ascii="Wingdings" w:hAnsi="Wingdings"/>
+        <w:rFonts w:ascii="Wingdings" w:hAnsi="Wingdings" w:hint="default"/>
       </w:rPr>
     </w:lvl>
     <w:lvl w:ilvl="6" w:tplc="340A0001">
@@ -5178,7 +5116,7 @@
         <w:ind w:left="5760" w:hanging="360"/>
       </w:pPr>
       <w:rPr>
-        <w:rFonts w:hint="default" w:ascii="Symbol" w:hAnsi="Symbol"/>
+        <w:rFonts w:ascii="Symbol" w:hAnsi="Symbol" w:hint="default"/>
       </w:rPr>
     </w:lvl>
     <w:lvl w:ilvl="7" w:tplc="340A0003">
@@ -5190,7 +5128,7 @@
         <w:ind w:left="6480" w:hanging="360"/>
       </w:pPr>
       <w:rPr>
-        <w:rFonts w:hint="default" w:ascii="Courier New" w:hAnsi="Courier New" w:cs="Courier New"/>
+        <w:rFonts w:ascii="Courier New" w:hAnsi="Courier New" w:cs="Courier New" w:hint="default"/>
       </w:rPr>
     </w:lvl>
     <w:lvl w:ilvl="8" w:tplc="340A0005">
@@ -5202,7 +5140,7 @@
         <w:ind w:left="7200" w:hanging="360"/>
       </w:pPr>
       <w:rPr>
-        <w:rFonts w:hint="default" w:ascii="Wingdings" w:hAnsi="Wingdings"/>
+        <w:rFonts w:ascii="Wingdings" w:hAnsi="Wingdings" w:hint="default"/>
       </w:rPr>
     </w:lvl>
   </w:abstractNum>
@@ -5219,7 +5157,7 @@
         <w:ind w:left="1440" w:hanging="360"/>
       </w:pPr>
       <w:rPr>
-        <w:rFonts w:hint="default" w:ascii="Symbol" w:hAnsi="Symbol"/>
+        <w:rFonts w:ascii="Symbol" w:hAnsi="Symbol" w:hint="default"/>
       </w:rPr>
     </w:lvl>
     <w:lvl w:ilvl="1" w:tplc="340A0003">
@@ -5231,7 +5169,7 @@
         <w:ind w:left="2160" w:hanging="360"/>
       </w:pPr>
       <w:rPr>
-        <w:rFonts w:hint="default" w:ascii="Courier New" w:hAnsi="Courier New" w:cs="Courier New"/>
+        <w:rFonts w:ascii="Courier New" w:hAnsi="Courier New" w:cs="Courier New" w:hint="default"/>
       </w:rPr>
     </w:lvl>
     <w:lvl w:ilvl="2" w:tplc="340A0005">
@@ -5243,7 +5181,7 @@
         <w:ind w:left="2880" w:hanging="360"/>
       </w:pPr>
       <w:rPr>
-        <w:rFonts w:hint="default" w:ascii="Wingdings" w:hAnsi="Wingdings"/>
+        <w:rFonts w:ascii="Wingdings" w:hAnsi="Wingdings" w:hint="default"/>
       </w:rPr>
     </w:lvl>
     <w:lvl w:ilvl="3" w:tplc="340A0001">
@@ -5255,7 +5193,7 @@
         <w:ind w:left="3600" w:hanging="360"/>
       </w:pPr>
       <w:rPr>
-        <w:rFonts w:hint="default" w:ascii="Symbol" w:hAnsi="Symbol"/>
+        <w:rFonts w:ascii="Symbol" w:hAnsi="Symbol" w:hint="default"/>
       </w:rPr>
     </w:lvl>
     <w:lvl w:ilvl="4" w:tplc="340A0003">
@@ -5267,7 +5205,7 @@
         <w:ind w:left="4320" w:hanging="360"/>
       </w:pPr>
       <w:rPr>
-        <w:rFonts w:hint="default" w:ascii="Courier New" w:hAnsi="Courier New" w:cs="Courier New"/>
+        <w:rFonts w:ascii="Courier New" w:hAnsi="Courier New" w:cs="Courier New" w:hint="default"/>
       </w:rPr>
     </w:lvl>
     <w:lvl w:ilvl="5" w:tplc="340A0005">
@@ -5279,7 +5217,7 @@
         <w:ind w:left="5040" w:hanging="360"/>
       </w:pPr>
       <w:rPr>
-        <w:rFonts w:hint="default" w:ascii="Wingdings" w:hAnsi="Wingdings"/>
+        <w:rFonts w:ascii="Wingdings" w:hAnsi="Wingdings" w:hint="default"/>
       </w:rPr>
     </w:lvl>
     <w:lvl w:ilvl="6" w:tplc="340A0001">
@@ -5291,7 +5229,7 @@
         <w:ind w:left="5760" w:hanging="360"/>
       </w:pPr>
       <w:rPr>
-        <w:rFonts w:hint="default" w:ascii="Symbol" w:hAnsi="Symbol"/>
+        <w:rFonts w:ascii="Symbol" w:hAnsi="Symbol" w:hint="default"/>
       </w:rPr>
     </w:lvl>
     <w:lvl w:ilvl="7" w:tplc="340A0003">
@@ -5303,7 +5241,7 @@
         <w:ind w:left="6480" w:hanging="360"/>
       </w:pPr>
       <w:rPr>
-        <w:rFonts w:hint="default" w:ascii="Courier New" w:hAnsi="Courier New" w:cs="Courier New"/>
+        <w:rFonts w:ascii="Courier New" w:hAnsi="Courier New" w:cs="Courier New" w:hint="default"/>
       </w:rPr>
     </w:lvl>
     <w:lvl w:ilvl="8" w:tplc="340A0005">
@@ -5315,7 +5253,7 @@
         <w:ind w:left="7200" w:hanging="360"/>
       </w:pPr>
       <w:rPr>
-        <w:rFonts w:hint="default" w:ascii="Wingdings" w:hAnsi="Wingdings"/>
+        <w:rFonts w:ascii="Wingdings" w:hAnsi="Wingdings" w:hint="default"/>
       </w:rPr>
     </w:lvl>
   </w:abstractNum>
@@ -5335,7 +5273,7 @@
         <w:ind w:left="720" w:hanging="360"/>
       </w:pPr>
       <w:rPr>
-        <w:rFonts w:hint="default" w:ascii="Symbol" w:hAnsi="Symbol"/>
+        <w:rFonts w:ascii="Symbol" w:hAnsi="Symbol" w:hint="default"/>
         <w:sz w:val="20"/>
       </w:rPr>
     </w:lvl>
@@ -5351,7 +5289,7 @@
         <w:ind w:left="1440" w:hanging="360"/>
       </w:pPr>
       <w:rPr>
-        <w:rFonts w:hint="default" w:ascii="Courier New" w:hAnsi="Courier New"/>
+        <w:rFonts w:ascii="Courier New" w:hAnsi="Courier New" w:hint="default"/>
         <w:sz w:val="20"/>
       </w:rPr>
     </w:lvl>
@@ -5367,7 +5305,7 @@
         <w:ind w:left="2160" w:hanging="360"/>
       </w:pPr>
       <w:rPr>
-        <w:rFonts w:hint="default" w:ascii="Wingdings" w:hAnsi="Wingdings"/>
+        <w:rFonts w:ascii="Wingdings" w:hAnsi="Wingdings" w:hint="default"/>
         <w:sz w:val="20"/>
       </w:rPr>
     </w:lvl>
@@ -5383,7 +5321,7 @@
         <w:ind w:left="2880" w:hanging="360"/>
       </w:pPr>
       <w:rPr>
-        <w:rFonts w:hint="default" w:ascii="Wingdings" w:hAnsi="Wingdings"/>
+        <w:rFonts w:ascii="Wingdings" w:hAnsi="Wingdings" w:hint="default"/>
         <w:sz w:val="20"/>
       </w:rPr>
     </w:lvl>
@@ -5399,7 +5337,7 @@
         <w:ind w:left="3600" w:hanging="360"/>
       </w:pPr>
       <w:rPr>
-        <w:rFonts w:hint="default" w:ascii="Wingdings" w:hAnsi="Wingdings"/>
+        <w:rFonts w:ascii="Wingdings" w:hAnsi="Wingdings" w:hint="default"/>
         <w:sz w:val="20"/>
       </w:rPr>
     </w:lvl>
@@ -5415,7 +5353,7 @@
         <w:ind w:left="4320" w:hanging="360"/>
       </w:pPr>
       <w:rPr>
-        <w:rFonts w:hint="default" w:ascii="Wingdings" w:hAnsi="Wingdings"/>
+        <w:rFonts w:ascii="Wingdings" w:hAnsi="Wingdings" w:hint="default"/>
         <w:sz w:val="20"/>
       </w:rPr>
     </w:lvl>
@@ -5431,7 +5369,7 @@
         <w:ind w:left="5040" w:hanging="360"/>
       </w:pPr>
       <w:rPr>
-        <w:rFonts w:hint="default" w:ascii="Wingdings" w:hAnsi="Wingdings"/>
+        <w:rFonts w:ascii="Wingdings" w:hAnsi="Wingdings" w:hint="default"/>
         <w:sz w:val="20"/>
       </w:rPr>
     </w:lvl>
@@ -5447,7 +5385,7 @@
         <w:ind w:left="5760" w:hanging="360"/>
       </w:pPr>
       <w:rPr>
-        <w:rFonts w:hint="default" w:ascii="Wingdings" w:hAnsi="Wingdings"/>
+        <w:rFonts w:ascii="Wingdings" w:hAnsi="Wingdings" w:hint="default"/>
         <w:sz w:val="20"/>
       </w:rPr>
     </w:lvl>
@@ -5463,7 +5401,7 @@
         <w:ind w:left="6480" w:hanging="360"/>
       </w:pPr>
       <w:rPr>
-        <w:rFonts w:hint="default" w:ascii="Wingdings" w:hAnsi="Wingdings"/>
+        <w:rFonts w:ascii="Wingdings" w:hAnsi="Wingdings" w:hint="default"/>
         <w:sz w:val="20"/>
       </w:rPr>
     </w:lvl>
@@ -5481,7 +5419,7 @@
         <w:ind w:left="1440" w:hanging="360"/>
       </w:pPr>
       <w:rPr>
-        <w:rFonts w:hint="default" w:ascii="Symbol" w:hAnsi="Symbol"/>
+        <w:rFonts w:ascii="Symbol" w:hAnsi="Symbol" w:hint="default"/>
       </w:rPr>
     </w:lvl>
     <w:lvl w:ilvl="1" w:tplc="340A0003">
@@ -5493,7 +5431,7 @@
         <w:ind w:left="2160" w:hanging="360"/>
       </w:pPr>
       <w:rPr>
-        <w:rFonts w:hint="default" w:ascii="Courier New" w:hAnsi="Courier New" w:cs="Courier New"/>
+        <w:rFonts w:ascii="Courier New" w:hAnsi="Courier New" w:cs="Courier New" w:hint="default"/>
       </w:rPr>
     </w:lvl>
     <w:lvl w:ilvl="2" w:tplc="340A0005">
@@ -5505,7 +5443,7 @@
         <w:ind w:left="2880" w:hanging="360"/>
       </w:pPr>
       <w:rPr>
-        <w:rFonts w:hint="default" w:ascii="Wingdings" w:hAnsi="Wingdings"/>
+        <w:rFonts w:ascii="Wingdings" w:hAnsi="Wingdings" w:hint="default"/>
       </w:rPr>
     </w:lvl>
     <w:lvl w:ilvl="3" w:tplc="340A0001">
@@ -5517,7 +5455,7 @@
         <w:ind w:left="3600" w:hanging="360"/>
       </w:pPr>
       <w:rPr>
-        <w:rFonts w:hint="default" w:ascii="Symbol" w:hAnsi="Symbol"/>
+        <w:rFonts w:ascii="Symbol" w:hAnsi="Symbol" w:hint="default"/>
       </w:rPr>
     </w:lvl>
     <w:lvl w:ilvl="4" w:tplc="340A0003">
@@ -5529,7 +5467,7 @@
         <w:ind w:left="4320" w:hanging="360"/>
       </w:pPr>
       <w:rPr>
-        <w:rFonts w:hint="default" w:ascii="Courier New" w:hAnsi="Courier New" w:cs="Courier New"/>
+        <w:rFonts w:ascii="Courier New" w:hAnsi="Courier New" w:cs="Courier New" w:hint="default"/>
       </w:rPr>
     </w:lvl>
     <w:lvl w:ilvl="5" w:tplc="340A0005">
@@ -5541,7 +5479,7 @@
         <w:ind w:left="5040" w:hanging="360"/>
       </w:pPr>
       <w:rPr>
-        <w:rFonts w:hint="default" w:ascii="Wingdings" w:hAnsi="Wingdings"/>
+        <w:rFonts w:ascii="Wingdings" w:hAnsi="Wingdings" w:hint="default"/>
       </w:rPr>
     </w:lvl>
     <w:lvl w:ilvl="6" w:tplc="340A0001">
@@ -5553,7 +5491,7 @@
         <w:ind w:left="5760" w:hanging="360"/>
       </w:pPr>
       <w:rPr>
-        <w:rFonts w:hint="default" w:ascii="Symbol" w:hAnsi="Symbol"/>
+        <w:rFonts w:ascii="Symbol" w:hAnsi="Symbol" w:hint="default"/>
       </w:rPr>
     </w:lvl>
     <w:lvl w:ilvl="7" w:tplc="340A0003">
@@ -5565,7 +5503,7 @@
         <w:ind w:left="6480" w:hanging="360"/>
       </w:pPr>
       <w:rPr>
-        <w:rFonts w:hint="default" w:ascii="Courier New" w:hAnsi="Courier New" w:cs="Courier New"/>
+        <w:rFonts w:ascii="Courier New" w:hAnsi="Courier New" w:cs="Courier New" w:hint="default"/>
       </w:rPr>
     </w:lvl>
     <w:lvl w:ilvl="8" w:tplc="340A0005">
@@ -5577,7 +5515,7 @@
         <w:ind w:left="7200" w:hanging="360"/>
       </w:pPr>
       <w:rPr>
-        <w:rFonts w:hint="default" w:ascii="Wingdings" w:hAnsi="Wingdings"/>
+        <w:rFonts w:ascii="Wingdings" w:hAnsi="Wingdings" w:hint="default"/>
       </w:rPr>
     </w:lvl>
   </w:abstractNum>
@@ -5664,11 +5602,11 @@
 </file>
 
 <file path=word/styles.xml><?xml version="1.0" encoding="utf-8"?>
-<w:styles xmlns:wp14="http://schemas.microsoft.com/office/word/2010/wordprocessingDrawing" xmlns:mc="http://schemas.openxmlformats.org/markup-compatibility/2006" xmlns:r="http://schemas.openxmlformats.org/officeDocument/2006/relationships" xmlns:w="http://schemas.openxmlformats.org/wordprocessingml/2006/main" xmlns:w14="http://schemas.microsoft.com/office/word/2010/wordml" xmlns:w15="http://schemas.microsoft.com/office/word/2012/wordml" xmlns:w16cex="http://schemas.microsoft.com/office/word/2018/wordml/cex" xmlns:w16cid="http://schemas.microsoft.com/office/word/2016/wordml/cid" xmlns:w16="http://schemas.microsoft.com/office/word/2018/wordml" xmlns:w16du="http://schemas.microsoft.com/office/word/2023/wordml/word16du" xmlns:w16sdtdh="http://schemas.microsoft.com/office/word/2020/wordml/sdtdatahash" xmlns:w16se="http://schemas.microsoft.com/office/word/2015/wordml/symex" mc:Ignorable="w14 w15 w16se w16cid w16 w16cex w16sdtdh w16du wp14">
+<w:styles xmlns:mc="http://schemas.openxmlformats.org/markup-compatibility/2006" xmlns:r="http://schemas.openxmlformats.org/officeDocument/2006/relationships" xmlns:w="http://schemas.openxmlformats.org/wordprocessingml/2006/main" xmlns:w14="http://schemas.microsoft.com/office/word/2010/wordml" xmlns:w15="http://schemas.microsoft.com/office/word/2012/wordml" xmlns:w16cex="http://schemas.microsoft.com/office/word/2018/wordml/cex" xmlns:w16cid="http://schemas.microsoft.com/office/word/2016/wordml/cid" xmlns:w16="http://schemas.microsoft.com/office/word/2018/wordml" xmlns:w16du="http://schemas.microsoft.com/office/word/2023/wordml/word16du" xmlns:w16sdtdh="http://schemas.microsoft.com/office/word/2020/wordml/sdtdatahash" xmlns:w16se="http://schemas.microsoft.com/office/word/2015/wordml/symex" mc:Ignorable="w14 w15 w16se w16cid w16 w16cex w16sdtdh w16du">
   <w:docDefaults>
     <w:rPrDefault>
       <w:rPr>
-        <w:rFonts w:asciiTheme="minorHAnsi" w:hAnsiTheme="minorHAnsi" w:eastAsiaTheme="minorHAnsi" w:cstheme="minorBidi"/>
+        <w:rFonts w:asciiTheme="minorHAnsi" w:eastAsiaTheme="minorHAnsi" w:hAnsiTheme="minorHAnsi" w:cstheme="minorBidi"/>
         <w:kern w:val="2"/>
         <w:sz w:val="24"/>
         <w:szCs w:val="24"/>
@@ -5685,14 +5623,14 @@
   <w:latentStyles w:defLockedState="0" w:defUIPriority="99" w:defSemiHidden="0" w:defUnhideWhenUsed="0" w:defQFormat="0" w:count="376">
     <w:lsdException w:name="Normal" w:uiPriority="0" w:qFormat="1"/>
     <w:lsdException w:name="heading 1" w:uiPriority="9" w:qFormat="1"/>
-    <w:lsdException w:name="heading 2" w:uiPriority="9" w:semiHidden="1" w:unhideWhenUsed="1" w:qFormat="1"/>
-    <w:lsdException w:name="heading 3" w:uiPriority="9" w:semiHidden="1" w:unhideWhenUsed="1" w:qFormat="1"/>
-    <w:lsdException w:name="heading 4" w:uiPriority="9" w:semiHidden="1" w:unhideWhenUsed="1" w:qFormat="1"/>
-    <w:lsdException w:name="heading 5" w:uiPriority="9" w:semiHidden="1" w:unhideWhenUsed="1" w:qFormat="1"/>
-    <w:lsdException w:name="heading 6" w:uiPriority="9" w:semiHidden="1" w:unhideWhenUsed="1" w:qFormat="1"/>
-    <w:lsdException w:name="heading 7" w:uiPriority="9" w:semiHidden="1" w:unhideWhenUsed="1" w:qFormat="1"/>
-    <w:lsdException w:name="heading 8" w:uiPriority="9" w:semiHidden="1" w:unhideWhenUsed="1" w:qFormat="1"/>
-    <w:lsdException w:name="heading 9" w:uiPriority="9" w:semiHidden="1" w:unhideWhenUsed="1" w:qFormat="1"/>
+    <w:lsdException w:name="heading 2" w:semiHidden="1" w:uiPriority="9" w:unhideWhenUsed="1" w:qFormat="1"/>
+    <w:lsdException w:name="heading 3" w:semiHidden="1" w:uiPriority="9" w:unhideWhenUsed="1" w:qFormat="1"/>
+    <w:lsdException w:name="heading 4" w:semiHidden="1" w:uiPriority="9" w:unhideWhenUsed="1" w:qFormat="1"/>
+    <w:lsdException w:name="heading 5" w:semiHidden="1" w:uiPriority="9" w:unhideWhenUsed="1" w:qFormat="1"/>
+    <w:lsdException w:name="heading 6" w:semiHidden="1" w:uiPriority="9" w:unhideWhenUsed="1" w:qFormat="1"/>
+    <w:lsdException w:name="heading 7" w:semiHidden="1" w:uiPriority="9" w:unhideWhenUsed="1" w:qFormat="1"/>
+    <w:lsdException w:name="heading 8" w:semiHidden="1" w:uiPriority="9" w:unhideWhenUsed="1" w:qFormat="1"/>
+    <w:lsdException w:name="heading 9" w:semiHidden="1" w:uiPriority="9" w:unhideWhenUsed="1" w:qFormat="1"/>
     <w:lsdException w:name="index 1" w:semiHidden="1" w:unhideWhenUsed="1"/>
     <w:lsdException w:name="index 2" w:semiHidden="1" w:unhideWhenUsed="1"/>
     <w:lsdException w:name="index 3" w:semiHidden="1" w:unhideWhenUsed="1"/>
@@ -5702,22 +5640,22 @@
     <w:lsdException w:name="index 7" w:semiHidden="1" w:unhideWhenUsed="1"/>
     <w:lsdException w:name="index 8" w:semiHidden="1" w:unhideWhenUsed="1"/>
     <w:lsdException w:name="index 9" w:semiHidden="1" w:unhideWhenUsed="1"/>
-    <w:lsdException w:name="toc 1" w:uiPriority="39" w:semiHidden="1" w:unhideWhenUsed="1"/>
-    <w:lsdException w:name="toc 2" w:uiPriority="39" w:semiHidden="1" w:unhideWhenUsed="1"/>
-    <w:lsdException w:name="toc 3" w:uiPriority="39" w:semiHidden="1" w:unhideWhenUsed="1"/>
-    <w:lsdException w:name="toc 4" w:uiPriority="39" w:semiHidden="1" w:unhideWhenUsed="1"/>
-    <w:lsdException w:name="toc 5" w:uiPriority="39" w:semiHidden="1" w:unhideWhenUsed="1"/>
-    <w:lsdException w:name="toc 6" w:uiPriority="39" w:semiHidden="1" w:unhideWhenUsed="1"/>
-    <w:lsdException w:name="toc 7" w:uiPriority="39" w:semiHidden="1" w:unhideWhenUsed="1"/>
-    <w:lsdException w:name="toc 8" w:uiPriority="39" w:semiHidden="1" w:unhideWhenUsed="1"/>
-    <w:lsdException w:name="toc 9" w:uiPriority="39" w:semiHidden="1" w:unhideWhenUsed="1"/>
+    <w:lsdException w:name="toc 1" w:semiHidden="1" w:uiPriority="39" w:unhideWhenUsed="1"/>
+    <w:lsdException w:name="toc 2" w:semiHidden="1" w:uiPriority="39" w:unhideWhenUsed="1"/>
+    <w:lsdException w:name="toc 3" w:semiHidden="1" w:uiPriority="39" w:unhideWhenUsed="1"/>
+    <w:lsdException w:name="toc 4" w:semiHidden="1" w:uiPriority="39" w:unhideWhenUsed="1"/>
+    <w:lsdException w:name="toc 5" w:semiHidden="1" w:uiPriority="39" w:unhideWhenUsed="1"/>
+    <w:lsdException w:name="toc 6" w:semiHidden="1" w:uiPriority="39" w:unhideWhenUsed="1"/>
+    <w:lsdException w:name="toc 7" w:semiHidden="1" w:uiPriority="39" w:unhideWhenUsed="1"/>
+    <w:lsdException w:name="toc 8" w:semiHidden="1" w:uiPriority="39" w:unhideWhenUsed="1"/>
+    <w:lsdException w:name="toc 9" w:semiHidden="1" w:uiPriority="39" w:unhideWhenUsed="1"/>
     <w:lsdException w:name="Normal Indent" w:semiHidden="1" w:unhideWhenUsed="1"/>
     <w:lsdException w:name="footnote text" w:semiHidden="1" w:unhideWhenUsed="1"/>
     <w:lsdException w:name="annotation text" w:semiHidden="1" w:unhideWhenUsed="1"/>
-    <w:lsdException w:name="header" w:uiPriority="0" w:semiHidden="1" w:unhideWhenUsed="1"/>
+    <w:lsdException w:name="header" w:semiHidden="1" w:uiPriority="0" w:unhideWhenUsed="1"/>
     <w:lsdException w:name="footer" w:semiHidden="1" w:unhideWhenUsed="1"/>
     <w:lsdException w:name="index heading" w:semiHidden="1" w:unhideWhenUsed="1"/>
-    <w:lsdException w:name="caption" w:uiPriority="35" w:semiHidden="1" w:unhideWhenUsed="1" w:qFormat="1"/>
+    <w:lsdException w:name="caption" w:semiHidden="1" w:uiPriority="35" w:unhideWhenUsed="1" w:qFormat="1"/>
     <w:lsdException w:name="table of figures" w:semiHidden="1" w:unhideWhenUsed="1"/>
     <w:lsdException w:name="envelope address" w:semiHidden="1" w:unhideWhenUsed="1"/>
     <w:lsdException w:name="envelope return" w:semiHidden="1" w:unhideWhenUsed="1"/>
@@ -5748,7 +5686,7 @@
     <w:lsdException w:name="Title" w:uiPriority="10" w:qFormat="1"/>
     <w:lsdException w:name="Closing" w:semiHidden="1" w:unhideWhenUsed="1"/>
     <w:lsdException w:name="Signature" w:semiHidden="1" w:unhideWhenUsed="1"/>
-    <w:lsdException w:name="Default Paragraph Font" w:uiPriority="1" w:semiHidden="1" w:unhideWhenUsed="1"/>
+    <w:lsdException w:name="Default Paragraph Font" w:semiHidden="1" w:uiPriority="1" w:unhideWhenUsed="1"/>
     <w:lsdException w:name="Body Text" w:semiHidden="1" w:unhideWhenUsed="1"/>
     <w:lsdException w:name="Body Text Indent" w:semiHidden="1" w:unhideWhenUsed="1"/>
     <w:lsdException w:name="List Continue" w:semiHidden="1" w:unhideWhenUsed="1"/>
@@ -5948,8 +5886,8 @@
     <w:lsdException w:name="Subtle Reference" w:uiPriority="31" w:qFormat="1"/>
     <w:lsdException w:name="Intense Reference" w:uiPriority="32" w:qFormat="1"/>
     <w:lsdException w:name="Book Title" w:uiPriority="33" w:qFormat="1"/>
-    <w:lsdException w:name="Bibliography" w:uiPriority="37" w:semiHidden="1" w:unhideWhenUsed="1"/>
-    <w:lsdException w:name="TOC Heading" w:uiPriority="39" w:semiHidden="1" w:unhideWhenUsed="1" w:qFormat="1"/>
+    <w:lsdException w:name="Bibliography" w:semiHidden="1" w:uiPriority="37" w:unhideWhenUsed="1"/>
+    <w:lsdException w:name="TOC Heading" w:semiHidden="1" w:uiPriority="39" w:unhideWhenUsed="1" w:qFormat="1"/>
     <w:lsdException w:name="Plain Table 1" w:uiPriority="41"/>
     <w:lsdException w:name="Plain Table 2" w:uiPriority="42"/>
     <w:lsdException w:name="Plain Table 3" w:uiPriority="43"/>
@@ -6060,7 +5998,7 @@
     <w:lsdException w:name="Unresolved Mention" w:semiHidden="1" w:unhideWhenUsed="1"/>
     <w:lsdException w:name="Smart Link" w:semiHidden="1" w:unhideWhenUsed="1"/>
   </w:latentStyles>
-  <w:style w:type="paragraph" w:styleId="Normal" w:default="1">
+  <w:style w:type="paragraph" w:default="1" w:styleId="Normal">
     <w:name w:val="Normal"/>
     <w:qFormat/>
     <w:rsid w:val="007E1C17"/>
@@ -6076,7 +6014,7 @@
       <w:jc w:val="both"/>
     </w:pPr>
     <w:rPr>
-      <w:rFonts w:ascii="Verdana" w:hAnsi="Verdana" w:eastAsia="Times New Roman" w:cs="Arial"/>
+      <w:rFonts w:ascii="Verdana" w:eastAsia="Times New Roman" w:hAnsi="Verdana" w:cs="Arial"/>
       <w:kern w:val="0"/>
       <w:sz w:val="20"/>
       <w:szCs w:val="20"/>
@@ -6099,7 +6037,7 @@
       <w:outlineLvl w:val="0"/>
     </w:pPr>
     <w:rPr>
-      <w:rFonts w:asciiTheme="majorHAnsi" w:hAnsiTheme="majorHAnsi" w:eastAsiaTheme="majorEastAsia" w:cstheme="majorBidi"/>
+      <w:rFonts w:asciiTheme="majorHAnsi" w:eastAsiaTheme="majorEastAsia" w:hAnsiTheme="majorHAnsi" w:cstheme="majorBidi"/>
       <w:color w:val="0F4761" w:themeColor="accent1" w:themeShade="BF"/>
       <w:sz w:val="40"/>
       <w:szCs w:val="40"/>
@@ -6122,7 +6060,7 @@
       <w:outlineLvl w:val="1"/>
     </w:pPr>
     <w:rPr>
-      <w:rFonts w:asciiTheme="majorHAnsi" w:hAnsiTheme="majorHAnsi" w:eastAsiaTheme="majorEastAsia" w:cstheme="majorBidi"/>
+      <w:rFonts w:asciiTheme="majorHAnsi" w:eastAsiaTheme="majorEastAsia" w:hAnsiTheme="majorHAnsi" w:cstheme="majorBidi"/>
       <w:color w:val="0F4761" w:themeColor="accent1" w:themeShade="BF"/>
       <w:sz w:val="32"/>
       <w:szCs w:val="32"/>
@@ -6281,13 +6219,13 @@
       <w:color w:val="272727" w:themeColor="text1" w:themeTint="D8"/>
     </w:rPr>
   </w:style>
-  <w:style w:type="character" w:styleId="Fuentedeprrafopredeter" w:default="1">
+  <w:style w:type="character" w:default="1" w:styleId="Fuentedeprrafopredeter">
     <w:name w:val="Default Paragraph Font"/>
     <w:uiPriority w:val="1"/>
     <w:semiHidden/>
     <w:unhideWhenUsed/>
   </w:style>
-  <w:style w:type="table" w:styleId="Tablanormal" w:default="1">
+  <w:style w:type="table" w:default="1" w:styleId="Tablanormal">
     <w:name w:val="Normal Table"/>
     <w:uiPriority w:val="99"/>
     <w:semiHidden/>
@@ -6302,26 +6240,26 @@
       </w:tblCellMar>
     </w:tblPr>
   </w:style>
-  <w:style w:type="numbering" w:styleId="Sinlista" w:default="1">
+  <w:style w:type="numbering" w:default="1" w:styleId="Sinlista">
     <w:name w:val="No List"/>
     <w:uiPriority w:val="99"/>
     <w:semiHidden/>
     <w:unhideWhenUsed/>
   </w:style>
-  <w:style w:type="character" w:styleId="Ttulo1Car" w:customStyle="1">
+  <w:style w:type="character" w:customStyle="1" w:styleId="Ttulo1Car">
     <w:name w:val="Título 1 Car"/>
     <w:basedOn w:val="Fuentedeprrafopredeter"/>
     <w:link w:val="Ttulo1"/>
     <w:uiPriority w:val="9"/>
     <w:rsid w:val="00A2365E"/>
     <w:rPr>
-      <w:rFonts w:asciiTheme="majorHAnsi" w:hAnsiTheme="majorHAnsi" w:eastAsiaTheme="majorEastAsia" w:cstheme="majorBidi"/>
+      <w:rFonts w:asciiTheme="majorHAnsi" w:eastAsiaTheme="majorEastAsia" w:hAnsiTheme="majorHAnsi" w:cstheme="majorBidi"/>
       <w:color w:val="0F4761" w:themeColor="accent1" w:themeShade="BF"/>
       <w:sz w:val="40"/>
       <w:szCs w:val="40"/>
     </w:rPr>
   </w:style>
-  <w:style w:type="character" w:styleId="Ttulo2Car" w:customStyle="1">
+  <w:style w:type="character" w:customStyle="1" w:styleId="Ttulo2Car">
     <w:name w:val="Título 2 Car"/>
     <w:basedOn w:val="Fuentedeprrafopredeter"/>
     <w:link w:val="Ttulo2"/>
@@ -6329,13 +6267,13 @@
     <w:semiHidden/>
     <w:rsid w:val="00A2365E"/>
     <w:rPr>
-      <w:rFonts w:asciiTheme="majorHAnsi" w:hAnsiTheme="majorHAnsi" w:eastAsiaTheme="majorEastAsia" w:cstheme="majorBidi"/>
+      <w:rFonts w:asciiTheme="majorHAnsi" w:eastAsiaTheme="majorEastAsia" w:hAnsiTheme="majorHAnsi" w:cstheme="majorBidi"/>
       <w:color w:val="0F4761" w:themeColor="accent1" w:themeShade="BF"/>
       <w:sz w:val="32"/>
       <w:szCs w:val="32"/>
     </w:rPr>
   </w:style>
-  <w:style w:type="character" w:styleId="Ttulo3Car" w:customStyle="1">
+  <w:style w:type="character" w:customStyle="1" w:styleId="Ttulo3Car">
     <w:name w:val="Título 3 Car"/>
     <w:basedOn w:val="Fuentedeprrafopredeter"/>
     <w:link w:val="Ttulo3"/>
@@ -6349,7 +6287,7 @@
       <w:szCs w:val="28"/>
     </w:rPr>
   </w:style>
-  <w:style w:type="character" w:styleId="Ttulo4Car" w:customStyle="1">
+  <w:style w:type="character" w:customStyle="1" w:styleId="Ttulo4Car">
     <w:name w:val="Título 4 Car"/>
     <w:basedOn w:val="Fuentedeprrafopredeter"/>
     <w:link w:val="Ttulo4"/>
@@ -6363,7 +6301,7 @@
       <w:color w:val="0F4761" w:themeColor="accent1" w:themeShade="BF"/>
     </w:rPr>
   </w:style>
-  <w:style w:type="character" w:styleId="Ttulo5Car" w:customStyle="1">
+  <w:style w:type="character" w:customStyle="1" w:styleId="Ttulo5Car">
     <w:name w:val="Título 5 Car"/>
     <w:basedOn w:val="Fuentedeprrafopredeter"/>
     <w:link w:val="Ttulo5"/>
@@ -6375,7 +6313,7 @@
       <w:color w:val="0F4761" w:themeColor="accent1" w:themeShade="BF"/>
     </w:rPr>
   </w:style>
-  <w:style w:type="character" w:styleId="Ttulo6Car" w:customStyle="1">
+  <w:style w:type="character" w:customStyle="1" w:styleId="Ttulo6Car">
     <w:name w:val="Título 6 Car"/>
     <w:basedOn w:val="Fuentedeprrafopredeter"/>
     <w:link w:val="Ttulo6"/>
@@ -6389,7 +6327,7 @@
       <w:color w:val="595959" w:themeColor="text1" w:themeTint="A6"/>
     </w:rPr>
   </w:style>
-  <w:style w:type="character" w:styleId="Ttulo7Car" w:customStyle="1">
+  <w:style w:type="character" w:customStyle="1" w:styleId="Ttulo7Car">
     <w:name w:val="Título 7 Car"/>
     <w:basedOn w:val="Fuentedeprrafopredeter"/>
     <w:link w:val="Ttulo7"/>
@@ -6401,7 +6339,7 @@
       <w:color w:val="595959" w:themeColor="text1" w:themeTint="A6"/>
     </w:rPr>
   </w:style>
-  <w:style w:type="character" w:styleId="Ttulo8Car" w:customStyle="1">
+  <w:style w:type="character" w:customStyle="1" w:styleId="Ttulo8Car">
     <w:name w:val="Título 8 Car"/>
     <w:basedOn w:val="Fuentedeprrafopredeter"/>
     <w:link w:val="Ttulo8"/>
@@ -6415,7 +6353,7 @@
       <w:color w:val="272727" w:themeColor="text1" w:themeTint="D8"/>
     </w:rPr>
   </w:style>
-  <w:style w:type="character" w:styleId="Ttulo9Car" w:customStyle="1">
+  <w:style w:type="character" w:customStyle="1" w:styleId="Ttulo9Car">
     <w:name w:val="Título 9 Car"/>
     <w:basedOn w:val="Fuentedeprrafopredeter"/>
     <w:link w:val="Ttulo9"/>
@@ -6440,21 +6378,21 @@
       <w:contextualSpacing/>
     </w:pPr>
     <w:rPr>
-      <w:rFonts w:asciiTheme="majorHAnsi" w:hAnsiTheme="majorHAnsi" w:eastAsiaTheme="majorEastAsia" w:cstheme="majorBidi"/>
+      <w:rFonts w:asciiTheme="majorHAnsi" w:eastAsiaTheme="majorEastAsia" w:hAnsiTheme="majorHAnsi" w:cstheme="majorBidi"/>
       <w:spacing w:val="-10"/>
       <w:kern w:val="28"/>
       <w:sz w:val="56"/>
       <w:szCs w:val="56"/>
     </w:rPr>
   </w:style>
-  <w:style w:type="character" w:styleId="TtuloCar" w:customStyle="1">
+  <w:style w:type="character" w:customStyle="1" w:styleId="TtuloCar">
     <w:name w:val="Título Car"/>
     <w:basedOn w:val="Fuentedeprrafopredeter"/>
     <w:link w:val="Ttulo"/>
     <w:uiPriority w:val="10"/>
     <w:rsid w:val="00A2365E"/>
     <w:rPr>
-      <w:rFonts w:asciiTheme="majorHAnsi" w:hAnsiTheme="majorHAnsi" w:eastAsiaTheme="majorEastAsia" w:cstheme="majorBidi"/>
+      <w:rFonts w:asciiTheme="majorHAnsi" w:eastAsiaTheme="majorEastAsia" w:hAnsiTheme="majorHAnsi" w:cstheme="majorBidi"/>
       <w:spacing w:val="-10"/>
       <w:kern w:val="28"/>
       <w:sz w:val="56"/>
@@ -6483,7 +6421,7 @@
       <w:szCs w:val="28"/>
     </w:rPr>
   </w:style>
-  <w:style w:type="character" w:styleId="SubttuloCar" w:customStyle="1">
+  <w:style w:type="character" w:customStyle="1" w:styleId="SubttuloCar">
     <w:name w:val="Subtítulo Car"/>
     <w:basedOn w:val="Fuentedeprrafopredeter"/>
     <w:link w:val="Subttulo"/>
@@ -6515,7 +6453,7 @@
       <w:color w:val="404040" w:themeColor="text1" w:themeTint="BF"/>
     </w:rPr>
   </w:style>
-  <w:style w:type="character" w:styleId="CitaCar" w:customStyle="1">
+  <w:style w:type="character" w:customStyle="1" w:styleId="CitaCar">
     <w:name w:val="Cita Car"/>
     <w:basedOn w:val="Fuentedeprrafopredeter"/>
     <w:link w:val="Cita"/>
@@ -6560,8 +6498,8 @@
     <w:rsid w:val="00A2365E"/>
     <w:pPr>
       <w:pBdr>
-        <w:top w:val="single" w:color="0F4761" w:themeColor="accent1" w:themeShade="BF" w:sz="4" w:space="10"/>
-        <w:bottom w:val="single" w:color="0F4761" w:themeColor="accent1" w:themeShade="BF" w:sz="4" w:space="10"/>
+        <w:top w:val="single" w:sz="4" w:space="10" w:color="0F4761" w:themeColor="accent1" w:themeShade="BF"/>
+        <w:bottom w:val="single" w:sz="4" w:space="10" w:color="0F4761" w:themeColor="accent1" w:themeShade="BF"/>
       </w:pBdr>
       <w:spacing w:before="360" w:after="360"/>
       <w:ind w:left="864" w:right="864"/>
@@ -6573,7 +6511,7 @@
       <w:color w:val="0F4761" w:themeColor="accent1" w:themeShade="BF"/>
     </w:rPr>
   </w:style>
-  <w:style w:type="character" w:styleId="CitadestacadaCar" w:customStyle="1">
+  <w:style w:type="character" w:customStyle="1" w:styleId="CitadestacadaCar">
     <w:name w:val="Cita destacada Car"/>
     <w:basedOn w:val="Fuentedeprrafopredeter"/>
     <w:link w:val="Citadestacada"/>
@@ -6613,7 +6551,7 @@
       </w:tabs>
     </w:pPr>
   </w:style>
-  <w:style w:type="character" w:styleId="EncabezadoCar" w:customStyle="1">
+  <w:style w:type="character" w:customStyle="1" w:styleId="EncabezadoCar">
     <w:name w:val="Encabezado Car"/>
     <w:aliases w:val="Portada Car"/>
     <w:basedOn w:val="Fuentedeprrafopredeter"/>
@@ -6634,14 +6572,14 @@
       </w:tabs>
     </w:pPr>
   </w:style>
-  <w:style w:type="character" w:styleId="PiedepginaCar" w:customStyle="1">
+  <w:style w:type="character" w:customStyle="1" w:styleId="PiedepginaCar">
     <w:name w:val="Pie de página Car"/>
     <w:basedOn w:val="Fuentedeprrafopredeter"/>
     <w:link w:val="Piedepgina"/>
     <w:uiPriority w:val="99"/>
     <w:rsid w:val="00A2365E"/>
   </w:style>
-  <w:style w:type="paragraph" w:styleId="Cuadrculamedia21" w:customStyle="1">
+  <w:style w:type="paragraph" w:customStyle="1" w:styleId="Cuadrculamedia21">
     <w:name w:val="Cuadrícula media 21"/>
     <w:link w:val="Cuadrculamedia2Car"/>
     <w:uiPriority w:val="1"/>
@@ -6651,7 +6589,7 @@
       <w:spacing w:after="0" w:line="240" w:lineRule="auto"/>
     </w:pPr>
     <w:rPr>
-      <w:rFonts w:ascii="Calibri" w:hAnsi="Calibri" w:eastAsia="Times New Roman" w:cs="Times New Roman"/>
+      <w:rFonts w:ascii="Calibri" w:eastAsia="Times New Roman" w:hAnsi="Calibri" w:cs="Times New Roman"/>
       <w:kern w:val="0"/>
       <w:sz w:val="22"/>
       <w:szCs w:val="22"/>
@@ -6659,13 +6597,13 @@
       <w14:ligatures w14:val="none"/>
     </w:rPr>
   </w:style>
-  <w:style w:type="character" w:styleId="Cuadrculamedia2Car" w:customStyle="1">
+  <w:style w:type="character" w:customStyle="1" w:styleId="Cuadrculamedia2Car">
     <w:name w:val="Cuadrícula media 2 Car"/>
     <w:link w:val="Cuadrculamedia21"/>
     <w:uiPriority w:val="1"/>
     <w:rsid w:val="007E1C17"/>
     <w:rPr>
-      <w:rFonts w:ascii="Calibri" w:hAnsi="Calibri" w:eastAsia="Times New Roman" w:cs="Times New Roman"/>
+      <w:rFonts w:ascii="Calibri" w:eastAsia="Times New Roman" w:hAnsi="Calibri" w:cs="Times New Roman"/>
       <w:kern w:val="0"/>
       <w:sz w:val="22"/>
       <w:szCs w:val="22"/>
